--- a/0.1 docs/trimestre 1/IEEE830/IEEE830.docx
+++ b/0.1 docs/trimestre 1/IEEE830/IEEE830.docx
@@ -1024,12 +1024,12 @@
           <wp:inline distB="114300" distT="114300" distL="114300" distR="114300">
             <wp:extent cx="1053479" cy="1053479"/>
             <wp:effectExtent b="0" l="0" r="0" t="0"/>
-            <wp:docPr id="1038" name="image1.png"/>
+            <wp:docPr id="1038" name="image4.png"/>
             <a:graphic>
               <a:graphicData uri="http://schemas.openxmlformats.org/drawingml/2006/picture">
                 <pic:pic>
                   <pic:nvPicPr>
-                    <pic:cNvPr id="0" name="image1.png"/>
+                    <pic:cNvPr id="0" name="image4.png"/>
                     <pic:cNvPicPr preferRelativeResize="0"/>
                   </pic:nvPicPr>
                   <pic:blipFill>
@@ -14052,12 +14052,12 @@
           <wp:inline distB="114300" distT="114300" distL="114300" distR="114300">
             <wp:extent cx="5392103" cy="1562100"/>
             <wp:effectExtent b="0" l="0" r="0" t="0"/>
-            <wp:docPr id="1040" name="image4.png"/>
+            <wp:docPr id="1040" name="image2.png"/>
             <a:graphic>
               <a:graphicData uri="http://schemas.openxmlformats.org/drawingml/2006/picture">
                 <pic:pic>
                   <pic:nvPicPr>
-                    <pic:cNvPr id="0" name="image4.png"/>
+                    <pic:cNvPr id="0" name="image2.png"/>
                     <pic:cNvPicPr preferRelativeResize="0"/>
                   </pic:nvPicPr>
                   <pic:blipFill>
@@ -21632,13 +21632,8 @@
             </w:pPr>
             <w:r>
               <w:rPr>
-                <w:b w:val="1"/>
-                <w:sz w:val="24"/>
-                <w:szCs w:val="24"/>
-                <w:rtl w:val="0"/>
-              </w:rPr>
-              <w:br w:type="textWrapping"/>
-              <w:br w:type="textWrapping"/>
+                <w:rtl w:val="0"/>
+              </w:rPr>
             </w:r>
           </w:p>
           <w:p>
@@ -23524,7 +23519,7 @@
     <w:tbl>
       <w:tblPr>
         <w:tblStyle w:val="Table17"/>
-        <w:tblW w:w="8503.511811023624" w:type="dxa"/>
+        <w:tblW w:w="8505.0" w:type="dxa"/>
         <w:jc w:val="left"/>
         <w:tblBorders>
           <w:top w:color="000000" w:space="0" w:sz="0" w:val="nil"/>
@@ -23538,12 +23533,12 @@
         <w:tblLook w:val="0600"/>
       </w:tblPr>
       <w:tblGrid>
-        <w:gridCol w:w="2487.4218222722166"/>
-        <w:gridCol w:w="6016.089988751408"/>
+        <w:gridCol w:w="2550"/>
+        <w:gridCol w:w="5955"/>
         <w:tblGridChange w:id="0">
           <w:tblGrid>
-            <w:gridCol w:w="2487.4218222722166"/>
-            <w:gridCol w:w="6016.089988751408"/>
+            <w:gridCol w:w="2550"/>
+            <w:gridCol w:w="5955"/>
           </w:tblGrid>
         </w:tblGridChange>
       </w:tblGrid>
@@ -25558,7 +25553,7 @@
                 <w:szCs w:val="24"/>
                 <w:rtl w:val="0"/>
               </w:rPr>
-              <w:t xml:space="preserve">El sistema debe permitir al profesor crear, modificar y visualizar información de este, el coordinador y el rector podrán visualizar esta información para la asignación de materias.</w:t>
+              <w:t xml:space="preserve">El sistema debe permitir al profesor crear, modificar y visualizar información de este, el coordinador, admin y el rector podrán visualizar esta información para la asignación de materias.</w:t>
             </w:r>
           </w:p>
         </w:tc>
@@ -26366,7 +26361,7 @@
                 <w:szCs w:val="24"/>
                 <w:rtl w:val="0"/>
               </w:rPr>
-              <w:t xml:space="preserve">El admin, coordinador y rector podrán crear, modificar, eliminar y asignarle un grado al estudiante, por otra parte, el profesor, secretaria y estudiante solo podrán ver el grado asignado.</w:t>
+              <w:t xml:space="preserve">El admin, coordinador y rector podrán crear, modificar, eliminar y buscar los grados , por otra parte, el profesor, secretaria y estudiante solo podrán ver el grado asignado.</w:t>
             </w:r>
           </w:p>
         </w:tc>
@@ -27139,7 +27134,7 @@
                 <w:szCs w:val="24"/>
                 <w:rtl w:val="0"/>
               </w:rPr>
-              <w:t xml:space="preserve">El admin, coordinador y rector tendrán permisos completos para crear, eliminar, modificar y visualizar los cursos registrados en el sistema. La secretaria tendrá permisos para modificar y visualizar los cursos, pero no podrá crear ni eliminar.</w:t>
+              <w:t xml:space="preserve">El admin, coordinador y rector tendrán permisos completos para crear, eliminar, modificar y visualizar los cursos registrados en el sistema. La secretaría tendrá permisos para modificar y visualizar los cursos, pero no podrá crear ni eliminar.</w:t>
             </w:r>
           </w:p>
           <w:p>
@@ -27931,7 +27926,7 @@
                     <w:szCs w:val="24"/>
                     <w:rtl w:val="0"/>
                   </w:rPr>
-                  <w:t xml:space="preserve">El admin y la secretaria podrán crear, modificar, eliminar y visualizar la asignación de cursos y grados.</w:t>
+                  <w:t xml:space="preserve">El coordinador y la secretaria podrán crear, modificar, eliminar y visualizar la asignación de cursos y grados.</w:t>
                 </w:r>
               </w:p>
               <w:p>
@@ -28756,7 +28751,7 @@
                 <w:szCs w:val="24"/>
                 <w:rtl w:val="0"/>
               </w:rPr>
-              <w:t xml:space="preserve">El admin y el rector podrán asignarle un área ala materia, el coordinador, la secretaria, el profesor y el estudiante podrán visualizar las áreas asignada a cada materia.</w:t>
+              <w:t xml:space="preserve">El admin y el coordinador podrán asignarle un área ala materia, el rector , la secretaria, el profesor y el estudiante podrán visualizar las áreas asignada a cada materia.</w:t>
             </w:r>
           </w:p>
         </w:tc>
@@ -30953,7 +30948,7 @@
                 <w:szCs w:val="24"/>
                 <w:rtl w:val="0"/>
               </w:rPr>
-              <w:t xml:space="preserve">El profesor podrá crear, modificar, eliminar y visualizar las notas, por otro lado el rector, la secretaria, el estudiante y el coordinador lograran ver las notas.</w:t>
+              <w:t xml:space="preserve">El profesor podrá crear, modificar, eliminar y visualizar las notas, por otro lado el rector, la secretaria, el estudiante y el coordinador lograrán ver las notas.</w:t>
             </w:r>
           </w:p>
         </w:tc>
@@ -31745,7 +31740,7 @@
                 <w:szCs w:val="24"/>
                 <w:rtl w:val="0"/>
               </w:rPr>
-              <w:t xml:space="preserve">El coordinador, el profesor y la secretaria podrán crear, eliminar, actualizar y visualizar, por otra parte el rector y estudiante podrán visualizar estas.</w:t>
+              <w:t xml:space="preserve">El coordinador, el profesor y la secretaría podrán crear, eliminar, actualizar y visualizar, por otra parte el rector y estudiante podrán visualizar estas.</w:t>
             </w:r>
           </w:p>
         </w:tc>
@@ -34144,7 +34139,7 @@
                 <w:highlight w:val="white"/>
                 <w:rtl w:val="0"/>
               </w:rPr>
-              <w:t xml:space="preserve">El coordinador podrá crear, modificar, eliminar y consultar las faltas disciplinarias por otro lado los profesores y la secretaría pueden registrar y modificar las observaciones existentes, el admin , el rector y estudiantes  podrán observar estas faltas disciplinarias.</w:t>
+              <w:t xml:space="preserve">El coordinador podrá crear, modificar, eliminar y consultar las faltas disciplinarias por otro lado los profesores y la secretaría pueden registrar y modificar las observaciones existentes, el rector y estudiantes  podrán observar estas faltas disciplinarias.</w:t>
             </w:r>
           </w:p>
         </w:tc>
@@ -34888,7 +34883,7 @@
                 <w:szCs w:val="24"/>
                 <w:rtl w:val="0"/>
               </w:rPr>
-              <w:t xml:space="preserve">El sistema debe generar boletines con logros, notas, materias y observaciones por estudiante y es para coordinador, secretaria, rector y estudiante.</w:t>
+              <w:t xml:space="preserve">El sistema debe generar boletines con logros, notas, materias y observaciones por estudiante y es para profesor, coordinador, secretaria, rector y estudiante.</w:t>
             </w:r>
           </w:p>
         </w:tc>
@@ -42899,12 +42894,12 @@
               <wp:inline distB="0" distT="0" distL="114300" distR="114300">
                 <wp:extent cx="1143000" cy="469900"/>
                 <wp:effectExtent b="0" l="0" r="0" t="0"/>
-                <wp:docPr id="1042" name="image2.png"/>
+                <wp:docPr id="1042" name="image1.png"/>
                 <a:graphic>
                   <a:graphicData uri="http://schemas.openxmlformats.org/drawingml/2006/picture">
                     <pic:pic>
                       <pic:nvPicPr>
-                        <pic:cNvPr id="0" name="image2.png"/>
+                        <pic:cNvPr id="0" name="image1.png"/>
                         <pic:cNvPicPr preferRelativeResize="0"/>
                       </pic:nvPicPr>
                       <pic:blipFill>
@@ -43540,12 +43535,12 @@
               <wp:inline distB="0" distT="0" distL="114300" distR="114300">
                 <wp:extent cx="1147445" cy="467360"/>
                 <wp:effectExtent b="0" l="0" r="0" t="0"/>
-                <wp:docPr id="1041" name="image2.png"/>
+                <wp:docPr id="1041" name="image1.png"/>
                 <a:graphic>
                   <a:graphicData uri="http://schemas.openxmlformats.org/drawingml/2006/picture">
                     <pic:pic>
                       <pic:nvPicPr>
-                        <pic:cNvPr id="0" name="image2.png"/>
+                        <pic:cNvPr id="0" name="image1.png"/>
                         <pic:cNvPicPr preferRelativeResize="0"/>
                       </pic:nvPicPr>
                       <pic:blipFill>

--- a/0.1 docs/trimestre 1/IEEE830/IEEE830.docx
+++ b/0.1 docs/trimestre 1/IEEE830/IEEE830.docx
@@ -642,7 +642,25 @@
           <w:color w:val="0000FF"/>
           <w:szCs w:val="20"/>
         </w:rPr>
-        <w:t>Está basado y es conforme con el estándar IEEE Std 830-1998.</w:t>
+        <w:t xml:space="preserve">Está basado y es conforme con el estándar IEEE </w:t>
+      </w:r>
+      <w:proofErr w:type="spellStart"/>
+      <w:r>
+        <w:rPr>
+          <w:i/>
+          <w:color w:val="0000FF"/>
+          <w:szCs w:val="20"/>
+        </w:rPr>
+        <w:t>Std</w:t>
+      </w:r>
+      <w:proofErr w:type="spellEnd"/>
+      <w:r>
+        <w:rPr>
+          <w:i/>
+          <w:color w:val="0000FF"/>
+          <w:szCs w:val="20"/>
+        </w:rPr>
+        <w:t xml:space="preserve"> 830-1998.</w:t>
       </w:r>
     </w:p>
     <w:p>
@@ -888,7 +906,61 @@
           <w:color w:val="0000FF"/>
           <w:szCs w:val="20"/>
         </w:rPr>
-        <w:t>La sangría de los textos dentro de cada apartado se genera automáticamente al pulsar Intro al final de la línea de título. (Estilos Normal indentado1, Normal indentado 2 y Normal indentado 3).</w:t>
+        <w:t xml:space="preserve">La sangría de los textos dentro de cada apartado se genera automáticamente al pulsar </w:t>
+      </w:r>
+      <w:proofErr w:type="spellStart"/>
+      <w:r>
+        <w:rPr>
+          <w:i/>
+          <w:color w:val="0000FF"/>
+          <w:szCs w:val="20"/>
+        </w:rPr>
+        <w:t>Intro</w:t>
+      </w:r>
+      <w:proofErr w:type="spellEnd"/>
+      <w:r>
+        <w:rPr>
+          <w:i/>
+          <w:color w:val="0000FF"/>
+          <w:szCs w:val="20"/>
+        </w:rPr>
+        <w:t xml:space="preserve"> al final de la línea de título. (Estilos Normal indentado1, Normal </w:t>
+      </w:r>
+      <w:proofErr w:type="spellStart"/>
+      <w:r>
+        <w:rPr>
+          <w:i/>
+          <w:color w:val="0000FF"/>
+          <w:szCs w:val="20"/>
+        </w:rPr>
+        <w:t>indentado</w:t>
+      </w:r>
+      <w:proofErr w:type="spellEnd"/>
+      <w:r>
+        <w:rPr>
+          <w:i/>
+          <w:color w:val="0000FF"/>
+          <w:szCs w:val="20"/>
+        </w:rPr>
+        <w:t xml:space="preserve"> 2 y Normal </w:t>
+      </w:r>
+      <w:proofErr w:type="spellStart"/>
+      <w:r>
+        <w:rPr>
+          <w:i/>
+          <w:color w:val="0000FF"/>
+          <w:szCs w:val="20"/>
+        </w:rPr>
+        <w:t>indentado</w:t>
+      </w:r>
+      <w:proofErr w:type="spellEnd"/>
+      <w:r>
+        <w:rPr>
+          <w:i/>
+          <w:color w:val="0000FF"/>
+          <w:szCs w:val="20"/>
+        </w:rPr>
+        <w:t xml:space="preserve"> 3).</w:t>
       </w:r>
     </w:p>
     <w:p>
@@ -1614,7 +1686,25 @@
           <w:sz w:val="16"/>
           <w:szCs w:val="16"/>
         </w:rPr>
-        <w:t>De la plantilla de formato del documento © &amp; Coloriuris http://www.qualitatis.org</w:t>
+        <w:t xml:space="preserve">De la plantilla de formato del documento © &amp; </w:t>
+      </w:r>
+      <w:proofErr w:type="spellStart"/>
+      <w:r>
+        <w:rPr>
+          <w:color w:val="000000"/>
+          <w:sz w:val="16"/>
+          <w:szCs w:val="16"/>
+        </w:rPr>
+        <w:t>Coloriuris</w:t>
+      </w:r>
+      <w:proofErr w:type="spellEnd"/>
+      <w:r>
+        <w:rPr>
+          <w:color w:val="000000"/>
+          <w:sz w:val="16"/>
+          <w:szCs w:val="16"/>
+        </w:rPr>
+        <w:t xml:space="preserve"> http://www.qualitatis.org</w:t>
       </w:r>
     </w:p>
     <w:p>
@@ -1883,14 +1973,34 @@
                 <w:szCs w:val="20"/>
               </w:rPr>
             </w:pPr>
+            <w:proofErr w:type="spellStart"/>
             <w:r>
               <w:rPr>
                 <w:rFonts w:ascii="Verdana" w:eastAsia="Verdana" w:hAnsi="Verdana" w:cs="Verdana"/>
                 <w:color w:val="0000FF"/>
                 <w:szCs w:val="20"/>
               </w:rPr>
-              <w:t>dd/mm/aaaa</w:t>
-            </w:r>
+              <w:t>dd</w:t>
+            </w:r>
+            <w:proofErr w:type="spellEnd"/>
+            <w:r>
+              <w:rPr>
+                <w:rFonts w:ascii="Verdana" w:eastAsia="Verdana" w:hAnsi="Verdana" w:cs="Verdana"/>
+                <w:color w:val="0000FF"/>
+                <w:szCs w:val="20"/>
+              </w:rPr>
+              <w:t>/mm/</w:t>
+            </w:r>
+            <w:proofErr w:type="spellStart"/>
+            <w:r>
+              <w:rPr>
+                <w:rFonts w:ascii="Verdana" w:eastAsia="Verdana" w:hAnsi="Verdana" w:cs="Verdana"/>
+                <w:color w:val="0000FF"/>
+                <w:szCs w:val="20"/>
+              </w:rPr>
+              <w:t>aaaa</w:t>
+            </w:r>
+            <w:proofErr w:type="spellEnd"/>
           </w:p>
         </w:tc>
         <w:tc>
@@ -3041,7 +3151,23 @@
                 <w:color w:val="000000"/>
                 <w:szCs w:val="20"/>
               </w:rPr>
-              <w:t xml:space="preserve">Fdo. D./ Dña </w:t>
+              <w:t xml:space="preserve">Fdo. D./ </w:t>
+            </w:r>
+            <w:proofErr w:type="spellStart"/>
+            <w:r>
+              <w:rPr>
+                <w:color w:val="000000"/>
+                <w:szCs w:val="20"/>
+              </w:rPr>
+              <w:t>Dña</w:t>
+            </w:r>
+            <w:proofErr w:type="spellEnd"/>
+            <w:r>
+              <w:rPr>
+                <w:color w:val="000000"/>
+                <w:szCs w:val="20"/>
+              </w:rPr>
+              <w:t xml:space="preserve"> </w:t>
             </w:r>
           </w:p>
         </w:tc>
@@ -3074,7 +3200,23 @@
                 <w:color w:val="000000"/>
                 <w:szCs w:val="20"/>
               </w:rPr>
-              <w:t xml:space="preserve">Fdo. D./Dña </w:t>
+              <w:t>Fdo. D./</w:t>
+            </w:r>
+            <w:proofErr w:type="spellStart"/>
+            <w:r>
+              <w:rPr>
+                <w:color w:val="000000"/>
+                <w:szCs w:val="20"/>
+              </w:rPr>
+              <w:t>Dña</w:t>
+            </w:r>
+            <w:proofErr w:type="spellEnd"/>
+            <w:r>
+              <w:rPr>
+                <w:color w:val="000000"/>
+                <w:szCs w:val="20"/>
+              </w:rPr>
+              <w:t xml:space="preserve"> </w:t>
             </w:r>
           </w:p>
         </w:tc>
@@ -5863,13 +6005,23 @@
           <w:highlight w:val="white"/>
         </w:rPr>
       </w:pPr>
+      <w:proofErr w:type="spellStart"/>
       <w:r>
         <w:rPr>
           <w:rFonts w:ascii="Roboto" w:eastAsia="Roboto" w:hAnsi="Roboto" w:cs="Roboto"/>
           <w:color w:val="0D0D0D"/>
           <w:highlight w:val="white"/>
         </w:rPr>
-        <w:t xml:space="preserve">Edufast es un software diseñado para facilitar la gestión educativa, abarcando desde el seguimiento de asistencias, de notas, un control de las actividades que se les asignaran, los logros que complicaran en cada materia y podrán tener una previsualización del boletín. Este documento especifica los requisitos para su desarrollo, asegurando que mejore la eficiencia y la experiencia en el colegio Cedid San Pablo. </w:t>
+        <w:t>Edufast</w:t>
+      </w:r>
+      <w:proofErr w:type="spellEnd"/>
+      <w:r>
+        <w:rPr>
+          <w:rFonts w:ascii="Roboto" w:eastAsia="Roboto" w:hAnsi="Roboto" w:cs="Roboto"/>
+          <w:color w:val="0D0D0D"/>
+          <w:highlight w:val="white"/>
+        </w:rPr>
+        <w:t xml:space="preserve"> es un software diseñado para facilitar la gestión educativa, abarcando desde el seguimiento de asistencias, de notas, un control de las actividades que se les asignaran, los logros que complicaran en cada materia y podrán tener una previsualización del boletín. Este documento especifica los requisitos para su desarrollo, asegurando que mejore la eficiencia y la experiencia en el colegio Cedid San Pablo. </w:t>
       </w:r>
     </w:p>
     <w:p>
@@ -6157,23 +6309,25 @@
           <w:szCs w:val="21"/>
           <w:highlight w:val="white"/>
         </w:rPr>
-        <w:t>El software Edufast optimiza y agiliza significativamente los procesos académicos como actividades</w:t>
-      </w:r>
+        <w:t xml:space="preserve">El software </w:t>
+      </w:r>
+      <w:proofErr w:type="spellStart"/>
       <w:r>
         <w:rPr>
           <w:sz w:val="21"/>
           <w:szCs w:val="21"/>
           <w:highlight w:val="white"/>
         </w:rPr>
-        <w:t>, n</w:t>
-      </w:r>
+        <w:t>Edufast</w:t>
+      </w:r>
+      <w:proofErr w:type="spellEnd"/>
       <w:r>
         <w:rPr>
           <w:sz w:val="21"/>
           <w:szCs w:val="21"/>
           <w:highlight w:val="white"/>
         </w:rPr>
-        <w:t>otas,</w:t>
+        <w:t xml:space="preserve"> optimiza y agiliza significativamente los procesos académicos como actividades</w:t>
       </w:r>
       <w:r>
         <w:rPr>
@@ -6181,7 +6335,7 @@
           <w:szCs w:val="21"/>
           <w:highlight w:val="white"/>
         </w:rPr>
-        <w:t xml:space="preserve"> </w:t>
+        <w:t>, n</w:t>
       </w:r>
       <w:r>
         <w:rPr>
@@ -6189,7 +6343,7 @@
           <w:szCs w:val="21"/>
           <w:highlight w:val="white"/>
         </w:rPr>
-        <w:t>logros,</w:t>
+        <w:t>otas,</w:t>
       </w:r>
       <w:r>
         <w:rPr>
@@ -6197,7 +6351,7 @@
           <w:szCs w:val="21"/>
           <w:highlight w:val="white"/>
         </w:rPr>
-        <w:t xml:space="preserve"> observaciones, c</w:t>
+        <w:t xml:space="preserve"> </w:t>
       </w:r>
       <w:r>
         <w:rPr>
@@ -6205,7 +6359,7 @@
           <w:szCs w:val="21"/>
           <w:highlight w:val="white"/>
         </w:rPr>
-        <w:t xml:space="preserve">ursos y </w:t>
+        <w:t>logros,</w:t>
       </w:r>
       <w:r>
         <w:rPr>
@@ -6213,7 +6367,7 @@
           <w:szCs w:val="21"/>
           <w:highlight w:val="white"/>
         </w:rPr>
-        <w:t>g</w:t>
+        <w:t xml:space="preserve"> observaciones, c</w:t>
       </w:r>
       <w:r>
         <w:rPr>
@@ -6221,7 +6375,7 @@
           <w:szCs w:val="21"/>
           <w:highlight w:val="white"/>
         </w:rPr>
-        <w:t xml:space="preserve">rados. Esta herramienta no solo mejora la eficiencia de estos </w:t>
+        <w:t xml:space="preserve">ursos y </w:t>
       </w:r>
       <w:r>
         <w:rPr>
@@ -6229,7 +6383,7 @@
           <w:szCs w:val="21"/>
           <w:highlight w:val="white"/>
         </w:rPr>
-        <w:t>procesos,</w:t>
+        <w:t>g</w:t>
       </w:r>
       <w:r>
         <w:rPr>
@@ -6237,7 +6391,41 @@
           <w:szCs w:val="21"/>
           <w:highlight w:val="white"/>
         </w:rPr>
-        <w:t xml:space="preserve"> sino que también facilitará el seguimiento académico detallado de los estudiantes, permitiendo mostrar la información crucial como inasistencias, calificaciones y publicaciones. Además, Edufast mejora la gestión escolar asegurando que tanto estudiantes como profesores tengan siempre acceso a información actualizada.</w:t>
+        <w:t xml:space="preserve">rados. Esta herramienta no solo mejora la eficiencia de estos </w:t>
+      </w:r>
+      <w:r>
+        <w:rPr>
+          <w:sz w:val="21"/>
+          <w:szCs w:val="21"/>
+          <w:highlight w:val="white"/>
+        </w:rPr>
+        <w:t>procesos,</w:t>
+      </w:r>
+      <w:r>
+        <w:rPr>
+          <w:sz w:val="21"/>
+          <w:szCs w:val="21"/>
+          <w:highlight w:val="white"/>
+        </w:rPr>
+        <w:t xml:space="preserve"> sino que también facilitará el seguimiento académico detallado de los estudiantes, permitiendo mostrar la información crucial como inasistencias, calificaciones y publicaciones. Además, </w:t>
+      </w:r>
+      <w:proofErr w:type="spellStart"/>
+      <w:r>
+        <w:rPr>
+          <w:sz w:val="21"/>
+          <w:szCs w:val="21"/>
+          <w:highlight w:val="white"/>
+        </w:rPr>
+        <w:t>Edufast</w:t>
+      </w:r>
+      <w:proofErr w:type="spellEnd"/>
+      <w:r>
+        <w:rPr>
+          <w:sz w:val="21"/>
+          <w:szCs w:val="21"/>
+          <w:highlight w:val="white"/>
+        </w:rPr>
+        <w:t xml:space="preserve"> mejora la gestión escolar asegurando que tanto estudiantes como profesores tengan siempre acceso a información actualizada.</w:t>
       </w:r>
     </w:p>
     <w:p>
@@ -7159,7 +7347,23 @@
               <w:ind w:left="0" w:hanging="2"/>
             </w:pPr>
             <w:r>
-              <w:t xml:space="preserve">Laura Vannesa Salgado Sanchez </w:t>
+              <w:t xml:space="preserve">Laura </w:t>
+            </w:r>
+            <w:proofErr w:type="spellStart"/>
+            <w:r>
+              <w:t>Vannesa</w:t>
+            </w:r>
+            <w:proofErr w:type="spellEnd"/>
+            <w:r>
+              <w:t xml:space="preserve"> Salgado </w:t>
+            </w:r>
+            <w:proofErr w:type="spellStart"/>
+            <w:r>
+              <w:t>Sanchez</w:t>
+            </w:r>
+            <w:proofErr w:type="spellEnd"/>
+            <w:r>
+              <w:t xml:space="preserve"> </w:t>
             </w:r>
           </w:p>
         </w:tc>
@@ -7698,7 +7902,23 @@
           <w:i/>
           <w:color w:val="0000FF"/>
         </w:rPr>
-        <w:t>Relación completa de todos los documentos relacionados en la especificación de requisitos de software, identificando de cada documento el titulo, referencia (si procede), fecha y organización que lo proporciona.</w:t>
+        <w:t xml:space="preserve">Relación completa de todos los documentos relacionados en la especificación de requisitos de software, identificando de cada documento el </w:t>
+      </w:r>
+      <w:proofErr w:type="spellStart"/>
+      <w:r>
+        <w:rPr>
+          <w:i/>
+          <w:color w:val="0000FF"/>
+        </w:rPr>
+        <w:t>titulo</w:t>
+      </w:r>
+      <w:proofErr w:type="spellEnd"/>
+      <w:r>
+        <w:rPr>
+          <w:i/>
+          <w:color w:val="0000FF"/>
+        </w:rPr>
+        <w:t>, referencia (si procede), fecha y organización que lo proporciona.</w:t>
       </w:r>
     </w:p>
     <w:p>
@@ -9198,11 +9418,33 @@
                 <w:i/>
               </w:rPr>
             </w:pPr>
+            <w:proofErr w:type="spellStart"/>
             <w:r>
               <w:rPr>
                 <w:i/>
               </w:rPr>
-              <w:t xml:space="preserve">Tecnico en programacion de software </w:t>
+              <w:t>Tecnico</w:t>
+            </w:r>
+            <w:proofErr w:type="spellEnd"/>
+            <w:r>
+              <w:rPr>
+                <w:i/>
+              </w:rPr>
+              <w:t xml:space="preserve"> en </w:t>
+            </w:r>
+            <w:proofErr w:type="spellStart"/>
+            <w:r>
+              <w:rPr>
+                <w:i/>
+              </w:rPr>
+              <w:t>programacion</w:t>
+            </w:r>
+            <w:proofErr w:type="spellEnd"/>
+            <w:r>
+              <w:rPr>
+                <w:i/>
+              </w:rPr>
+              <w:t xml:space="preserve"> de software </w:t>
             </w:r>
           </w:p>
         </w:tc>
@@ -9274,7 +9516,21 @@
               <w:rPr>
                 <w:i/>
               </w:rPr>
-              <w:t>Manejo de base de datos y internet</w:t>
+              <w:t xml:space="preserve">Manejo de base de datos </w:t>
+            </w:r>
+            <w:proofErr w:type="spellStart"/>
+            <w:r>
+              <w:rPr>
+                <w:i/>
+              </w:rPr>
+              <w:t>y</w:t>
+            </w:r>
+            <w:proofErr w:type="spellEnd"/>
+            <w:r>
+              <w:rPr>
+                <w:i/>
+              </w:rPr>
+              <w:t xml:space="preserve"> internet</w:t>
             </w:r>
           </w:p>
         </w:tc>
@@ -9593,7 +9849,21 @@
               <w:rPr>
                 <w:i/>
               </w:rPr>
-              <w:t>Conocimiento básico y internet</w:t>
+              <w:t xml:space="preserve">Conocimiento básico </w:t>
+            </w:r>
+            <w:proofErr w:type="spellStart"/>
+            <w:r>
+              <w:rPr>
+                <w:i/>
+              </w:rPr>
+              <w:t>y</w:t>
+            </w:r>
+            <w:proofErr w:type="spellEnd"/>
+            <w:r>
+              <w:rPr>
+                <w:i/>
+              </w:rPr>
+              <w:t xml:space="preserve"> internet</w:t>
             </w:r>
           </w:p>
         </w:tc>
@@ -12234,11 +12504,6 @@
     </w:p>
     <w:p>
       <w:pPr>
-        <w:numPr>
-          <w:ilvl w:val="0"/>
-          <w:numId w:val="9"/>
-        </w:numPr>
-        <w:spacing w:before="240" w:after="240"/>
         <w:ind w:left="0" w:hanging="2"/>
         <w:rPr>
           <w:b/>
@@ -12252,2328 +12517,2446 @@
           <w:b/>
           <w:sz w:val="24"/>
         </w:rPr>
-        <w:t>Admin.</w:t>
-      </w:r>
-    </w:p>
-    <w:p>
-      <w:pPr>
-        <w:spacing w:before="240" w:after="240"/>
-        <w:ind w:left="0" w:hanging="2"/>
-        <w:rPr>
-          <w:b/>
-          <w:sz w:val="24"/>
-        </w:rPr>
-      </w:pPr>
-      <w:bookmarkStart w:id="50" w:name="_heading=h.8xg4msyfh8eo" w:colFirst="0" w:colLast="0"/>
+        <w:t>● Admin</w:t>
+      </w:r>
+    </w:p>
+    <w:p>
+      <w:pPr>
+        <w:ind w:left="0" w:hanging="2"/>
+        <w:rPr>
+          <w:b/>
+          <w:sz w:val="24"/>
+        </w:rPr>
+      </w:pPr>
+    </w:p>
+    <w:p>
+      <w:pPr>
+        <w:ind w:left="0" w:hanging="2"/>
+        <w:rPr>
+          <w:bCs/>
+          <w:sz w:val="24"/>
+        </w:rPr>
+      </w:pPr>
+      <w:r>
+        <w:rPr>
+          <w:b/>
+          <w:sz w:val="24"/>
+        </w:rPr>
+        <w:t>Iniciar sesión</w:t>
+      </w:r>
+      <w:r>
+        <w:rPr>
+          <w:b/>
+          <w:sz w:val="24"/>
+        </w:rPr>
+        <w:t xml:space="preserve">: </w:t>
+      </w:r>
+      <w:r>
+        <w:rPr>
+          <w:bCs/>
+          <w:sz w:val="24"/>
+        </w:rPr>
+        <w:t>El admin inicia sesión con su cuenta previamente creada para acceder al sistema.</w:t>
+      </w:r>
+    </w:p>
+    <w:p>
+      <w:pPr>
+        <w:ind w:left="0" w:hanging="2"/>
+        <w:rPr>
+          <w:b/>
+          <w:sz w:val="24"/>
+        </w:rPr>
+      </w:pPr>
+    </w:p>
+    <w:p>
+      <w:pPr>
+        <w:ind w:left="0" w:hanging="2"/>
+        <w:rPr>
+          <w:bCs/>
+          <w:sz w:val="24"/>
+        </w:rPr>
+      </w:pPr>
+      <w:r>
+        <w:rPr>
+          <w:b/>
+          <w:sz w:val="24"/>
+        </w:rPr>
+        <w:t>Gestión de publicaciones (noticias y eventos):</w:t>
+      </w:r>
+      <w:r>
+        <w:rPr>
+          <w:b/>
+          <w:sz w:val="24"/>
+        </w:rPr>
+        <w:t xml:space="preserve"> </w:t>
+      </w:r>
+      <w:r>
+        <w:rPr>
+          <w:bCs/>
+          <w:sz w:val="24"/>
+        </w:rPr>
+        <w:t>El admin podrá crear, eliminar, actualizar y visualizar las publicaciones.</w:t>
+      </w:r>
+    </w:p>
+    <w:p>
+      <w:pPr>
+        <w:ind w:leftChars="0" w:left="0" w:firstLineChars="0" w:firstLine="0"/>
+        <w:rPr>
+          <w:b/>
+          <w:sz w:val="24"/>
+        </w:rPr>
+      </w:pPr>
+    </w:p>
+    <w:p>
+      <w:pPr>
+        <w:ind w:left="0" w:hanging="2"/>
+        <w:rPr>
+          <w:bCs/>
+          <w:sz w:val="24"/>
+        </w:rPr>
+      </w:pPr>
+      <w:r>
+        <w:rPr>
+          <w:b/>
+          <w:sz w:val="24"/>
+        </w:rPr>
+        <w:t>Gestión de roles:</w:t>
+      </w:r>
+      <w:r>
+        <w:rPr>
+          <w:bCs/>
+          <w:sz w:val="24"/>
+        </w:rPr>
+        <w:t xml:space="preserve"> El admin podrá crear, modificar y eliminar roles dentro del sistema.</w:t>
+      </w:r>
+    </w:p>
+    <w:p>
+      <w:pPr>
+        <w:ind w:left="0" w:hanging="2"/>
+        <w:rPr>
+          <w:bCs/>
+          <w:sz w:val="24"/>
+        </w:rPr>
+      </w:pPr>
+    </w:p>
+    <w:p>
+      <w:pPr>
+        <w:ind w:left="0" w:hanging="2"/>
+        <w:rPr>
+          <w:bCs/>
+          <w:sz w:val="24"/>
+        </w:rPr>
+      </w:pPr>
+      <w:r>
+        <w:rPr>
+          <w:b/>
+          <w:sz w:val="24"/>
+        </w:rPr>
+        <w:lastRenderedPageBreak/>
+        <w:t>Gestión de jornadas:</w:t>
+      </w:r>
+      <w:r>
+        <w:rPr>
+          <w:bCs/>
+          <w:sz w:val="24"/>
+        </w:rPr>
+        <w:t xml:space="preserve"> El admin podrá crear, modificar y eliminar las jornadas académicas.</w:t>
+      </w:r>
+    </w:p>
+    <w:p>
+      <w:pPr>
+        <w:ind w:left="0" w:hanging="2"/>
+        <w:rPr>
+          <w:b/>
+          <w:sz w:val="24"/>
+        </w:rPr>
+      </w:pPr>
+    </w:p>
+    <w:p>
+      <w:pPr>
+        <w:ind w:left="0" w:hanging="2"/>
+        <w:rPr>
+          <w:b/>
+          <w:sz w:val="24"/>
+        </w:rPr>
+      </w:pPr>
+      <w:r>
+        <w:rPr>
+          <w:b/>
+          <w:sz w:val="24"/>
+        </w:rPr>
+        <w:t>Gestión de grados:</w:t>
+      </w:r>
+      <w:r>
+        <w:rPr>
+          <w:b/>
+          <w:sz w:val="24"/>
+        </w:rPr>
+        <w:t xml:space="preserve"> </w:t>
+      </w:r>
+      <w:r>
+        <w:rPr>
+          <w:bCs/>
+          <w:sz w:val="24"/>
+        </w:rPr>
+        <w:t>El admin podrá crear, modificar, eliminar y asignar grados a los estudiantes.</w:t>
+      </w:r>
+    </w:p>
+    <w:p>
+      <w:pPr>
+        <w:ind w:left="0" w:hanging="2"/>
+        <w:rPr>
+          <w:b/>
+          <w:sz w:val="24"/>
+        </w:rPr>
+      </w:pPr>
+    </w:p>
+    <w:p>
+      <w:pPr>
+        <w:ind w:left="0" w:hanging="2"/>
+        <w:rPr>
+          <w:b/>
+          <w:sz w:val="24"/>
+        </w:rPr>
+      </w:pPr>
+      <w:r>
+        <w:rPr>
+          <w:b/>
+          <w:sz w:val="24"/>
+        </w:rPr>
+        <w:t>Gestión de cursos:</w:t>
+      </w:r>
+      <w:r>
+        <w:rPr>
+          <w:b/>
+          <w:sz w:val="24"/>
+        </w:rPr>
+        <w:t xml:space="preserve"> </w:t>
+      </w:r>
+      <w:r>
+        <w:rPr>
+          <w:bCs/>
+          <w:sz w:val="24"/>
+        </w:rPr>
+        <w:t>El admin podrá crear, eliminar, modificar y visualizar los cursos registrados.</w:t>
+      </w:r>
+    </w:p>
+    <w:p>
+      <w:pPr>
+        <w:ind w:left="0" w:hanging="2"/>
+        <w:rPr>
+          <w:b/>
+          <w:sz w:val="24"/>
+        </w:rPr>
+      </w:pPr>
+    </w:p>
+    <w:p>
+      <w:pPr>
+        <w:ind w:left="0" w:hanging="2"/>
+        <w:rPr>
+          <w:bCs/>
+          <w:sz w:val="24"/>
+        </w:rPr>
+      </w:pPr>
+      <w:r>
+        <w:rPr>
+          <w:b/>
+          <w:sz w:val="24"/>
+        </w:rPr>
+        <w:t>Gestión de materias:</w:t>
+      </w:r>
+      <w:r>
+        <w:rPr>
+          <w:bCs/>
+          <w:sz w:val="24"/>
+        </w:rPr>
+        <w:t xml:space="preserve"> El admin podrá crear, modificar, eliminar y buscar materias.</w:t>
+      </w:r>
+    </w:p>
+    <w:p>
+      <w:pPr>
+        <w:ind w:left="0" w:hanging="2"/>
+        <w:rPr>
+          <w:b/>
+          <w:sz w:val="24"/>
+        </w:rPr>
+      </w:pPr>
+    </w:p>
+    <w:p>
+      <w:pPr>
+        <w:ind w:left="0" w:hanging="2"/>
+        <w:rPr>
+          <w:bCs/>
+          <w:sz w:val="24"/>
+        </w:rPr>
+      </w:pPr>
+      <w:r>
+        <w:rPr>
+          <w:b/>
+          <w:sz w:val="24"/>
+        </w:rPr>
+        <w:t>Gestión de logros</w:t>
+      </w:r>
+      <w:r>
+        <w:rPr>
+          <w:bCs/>
+          <w:sz w:val="24"/>
+        </w:rPr>
+        <w:t>: El admin podrá visualizar y modificar los logros creados.</w:t>
+      </w:r>
+    </w:p>
+    <w:p>
+      <w:pPr>
+        <w:ind w:left="0" w:hanging="2"/>
+        <w:rPr>
+          <w:b/>
+          <w:sz w:val="24"/>
+        </w:rPr>
+      </w:pPr>
+    </w:p>
+    <w:p>
+      <w:pPr>
+        <w:ind w:left="0" w:hanging="2"/>
+        <w:rPr>
+          <w:b/>
+          <w:sz w:val="24"/>
+        </w:rPr>
+      </w:pPr>
+      <w:r>
+        <w:rPr>
+          <w:b/>
+          <w:sz w:val="24"/>
+        </w:rPr>
+        <w:t>Gestión de observaciones disciplinarias:</w:t>
+      </w:r>
+      <w:r>
+        <w:rPr>
+          <w:bCs/>
+          <w:sz w:val="24"/>
+        </w:rPr>
+        <w:t xml:space="preserve"> El admin podrá visualizar las observaciones disciplinarias.</w:t>
+      </w:r>
+    </w:p>
+    <w:p>
+      <w:pPr>
+        <w:ind w:left="0" w:hanging="2"/>
+        <w:rPr>
+          <w:b/>
+          <w:sz w:val="24"/>
+        </w:rPr>
+      </w:pPr>
+    </w:p>
+    <w:p>
+      <w:pPr>
+        <w:ind w:left="0" w:hanging="2"/>
+        <w:rPr>
+          <w:bCs/>
+          <w:sz w:val="24"/>
+        </w:rPr>
+      </w:pPr>
+      <w:r>
+        <w:rPr>
+          <w:b/>
+          <w:sz w:val="24"/>
+        </w:rPr>
+        <w:t>Gestión de áreas:</w:t>
+      </w:r>
+      <w:r>
+        <w:rPr>
+          <w:b/>
+          <w:sz w:val="24"/>
+        </w:rPr>
+        <w:t xml:space="preserve"> </w:t>
+      </w:r>
+      <w:r>
+        <w:rPr>
+          <w:bCs/>
+          <w:sz w:val="24"/>
+        </w:rPr>
+        <w:t>El admin podrá asignar áreas a las materias.</w:t>
+      </w:r>
+    </w:p>
+    <w:p>
+      <w:pPr>
+        <w:ind w:left="0" w:hanging="2"/>
+        <w:rPr>
+          <w:bCs/>
+          <w:sz w:val="24"/>
+        </w:rPr>
+      </w:pPr>
+    </w:p>
+    <w:p>
+      <w:pPr>
+        <w:ind w:left="0" w:hanging="2"/>
+        <w:rPr>
+          <w:b/>
+          <w:sz w:val="24"/>
+        </w:rPr>
+      </w:pPr>
+      <w:r>
+        <w:rPr>
+          <w:b/>
+          <w:sz w:val="24"/>
+        </w:rPr>
+        <w:t>● Coordinador</w:t>
+      </w:r>
+    </w:p>
+    <w:p>
+      <w:pPr>
+        <w:ind w:left="0" w:hanging="2"/>
+        <w:rPr>
+          <w:b/>
+          <w:sz w:val="24"/>
+        </w:rPr>
+      </w:pPr>
+    </w:p>
+    <w:p>
+      <w:pPr>
+        <w:ind w:left="0" w:hanging="2"/>
+        <w:rPr>
+          <w:bCs/>
+          <w:sz w:val="24"/>
+        </w:rPr>
+      </w:pPr>
+      <w:r>
+        <w:rPr>
+          <w:b/>
+          <w:sz w:val="24"/>
+        </w:rPr>
+        <w:t>Iniciar sesión:</w:t>
+      </w:r>
+      <w:r>
+        <w:rPr>
+          <w:bCs/>
+          <w:sz w:val="24"/>
+        </w:rPr>
+        <w:t xml:space="preserve"> El coordinador inicia sesión con su cuenta previamente creada para acceder al sistema.</w:t>
+      </w:r>
+    </w:p>
+    <w:p>
+      <w:pPr>
+        <w:ind w:left="0" w:hanging="2"/>
+        <w:rPr>
+          <w:b/>
+          <w:sz w:val="24"/>
+        </w:rPr>
+      </w:pPr>
+    </w:p>
+    <w:p>
+      <w:pPr>
+        <w:ind w:left="0" w:hanging="2"/>
+        <w:rPr>
+          <w:bCs/>
+          <w:sz w:val="24"/>
+        </w:rPr>
+      </w:pPr>
+      <w:r>
+        <w:rPr>
+          <w:b/>
+          <w:sz w:val="24"/>
+        </w:rPr>
+        <w:t>Gestión de publicaciones (noticias y eventos):</w:t>
+      </w:r>
+      <w:r>
+        <w:rPr>
+          <w:b/>
+          <w:sz w:val="24"/>
+        </w:rPr>
+        <w:t xml:space="preserve"> </w:t>
+      </w:r>
+      <w:r>
+        <w:rPr>
+          <w:bCs/>
+          <w:sz w:val="24"/>
+        </w:rPr>
+        <w:t>El coordinador podrá crear, eliminar, actualizar y visualizar las publicaciones.</w:t>
+      </w:r>
+    </w:p>
+    <w:p>
+      <w:pPr>
+        <w:ind w:leftChars="0" w:left="0" w:firstLineChars="0" w:firstLine="0"/>
+        <w:rPr>
+          <w:b/>
+          <w:sz w:val="24"/>
+        </w:rPr>
+      </w:pPr>
+    </w:p>
+    <w:p>
+      <w:pPr>
+        <w:ind w:left="0" w:hanging="2"/>
+        <w:rPr>
+          <w:bCs/>
+          <w:sz w:val="24"/>
+        </w:rPr>
+      </w:pPr>
+      <w:r>
+        <w:rPr>
+          <w:b/>
+          <w:sz w:val="24"/>
+        </w:rPr>
+        <w:t>Gestión de jornadas:</w:t>
+      </w:r>
+      <w:r>
+        <w:rPr>
+          <w:b/>
+          <w:sz w:val="24"/>
+        </w:rPr>
+        <w:t xml:space="preserve"> </w:t>
+      </w:r>
+      <w:r>
+        <w:rPr>
+          <w:bCs/>
+          <w:sz w:val="24"/>
+        </w:rPr>
+        <w:t>El coordinador podrá crear, modificar y eliminar las jornadas académicas.</w:t>
+      </w:r>
+    </w:p>
+    <w:p>
+      <w:pPr>
+        <w:ind w:left="0" w:hanging="2"/>
+        <w:rPr>
+          <w:b/>
+          <w:sz w:val="24"/>
+        </w:rPr>
+      </w:pPr>
+    </w:p>
+    <w:p>
+      <w:pPr>
+        <w:ind w:left="0" w:hanging="2"/>
+        <w:rPr>
+          <w:b/>
+          <w:sz w:val="24"/>
+        </w:rPr>
+      </w:pPr>
+      <w:r>
+        <w:rPr>
+          <w:b/>
+          <w:sz w:val="24"/>
+        </w:rPr>
+        <w:t>Gestión de grados:</w:t>
+      </w:r>
+      <w:r>
+        <w:rPr>
+          <w:b/>
+          <w:sz w:val="24"/>
+        </w:rPr>
+        <w:t xml:space="preserve"> </w:t>
+      </w:r>
+      <w:r>
+        <w:rPr>
+          <w:bCs/>
+          <w:sz w:val="24"/>
+        </w:rPr>
+        <w:t>El coordinador podrá crear, modificar, eliminar y asignar grados a los estudiantes.</w:t>
+      </w:r>
+    </w:p>
+    <w:p>
+      <w:pPr>
+        <w:ind w:left="0" w:hanging="2"/>
+        <w:rPr>
+          <w:b/>
+          <w:sz w:val="24"/>
+        </w:rPr>
+      </w:pPr>
+    </w:p>
+    <w:p>
+      <w:pPr>
+        <w:ind w:left="0" w:hanging="2"/>
+        <w:rPr>
+          <w:b/>
+          <w:sz w:val="24"/>
+        </w:rPr>
+      </w:pPr>
+      <w:r>
+        <w:rPr>
+          <w:b/>
+          <w:sz w:val="24"/>
+        </w:rPr>
+        <w:t>Gestión de cursos:</w:t>
+      </w:r>
+      <w:r>
+        <w:rPr>
+          <w:b/>
+          <w:sz w:val="24"/>
+        </w:rPr>
+        <w:t xml:space="preserve"> </w:t>
+      </w:r>
+      <w:r>
+        <w:rPr>
+          <w:bCs/>
+          <w:sz w:val="24"/>
+        </w:rPr>
+        <w:t>El coordinador podrá crear, eliminar, modificar y visualizar los cursos registrados.</w:t>
+      </w:r>
+    </w:p>
+    <w:p>
+      <w:pPr>
+        <w:ind w:left="0" w:hanging="2"/>
+        <w:rPr>
+          <w:b/>
+          <w:sz w:val="24"/>
+        </w:rPr>
+      </w:pPr>
+    </w:p>
+    <w:p>
+      <w:pPr>
+        <w:ind w:left="0" w:hanging="2"/>
+        <w:rPr>
+          <w:bCs/>
+          <w:sz w:val="24"/>
+        </w:rPr>
+      </w:pPr>
+      <w:r>
+        <w:rPr>
+          <w:b/>
+          <w:sz w:val="24"/>
+        </w:rPr>
+        <w:t>Gestión de materias:</w:t>
+      </w:r>
+      <w:r>
+        <w:rPr>
+          <w:b/>
+          <w:sz w:val="24"/>
+        </w:rPr>
+        <w:t xml:space="preserve"> </w:t>
+      </w:r>
+      <w:r>
+        <w:rPr>
+          <w:bCs/>
+          <w:sz w:val="24"/>
+        </w:rPr>
+        <w:t>El coordinador podrá crear y modificar materias.</w:t>
+      </w:r>
+    </w:p>
+    <w:p>
+      <w:pPr>
+        <w:ind w:left="0" w:hanging="2"/>
+        <w:rPr>
+          <w:b/>
+          <w:sz w:val="24"/>
+        </w:rPr>
+      </w:pPr>
+    </w:p>
+    <w:p>
+      <w:pPr>
+        <w:ind w:left="0" w:hanging="2"/>
+        <w:rPr>
+          <w:b/>
+          <w:sz w:val="24"/>
+        </w:rPr>
+      </w:pPr>
+      <w:r>
+        <w:rPr>
+          <w:b/>
+          <w:sz w:val="24"/>
+        </w:rPr>
+        <w:t>Gestión de logros:</w:t>
+      </w:r>
+      <w:r>
+        <w:rPr>
+          <w:b/>
+          <w:sz w:val="24"/>
+        </w:rPr>
+        <w:t xml:space="preserve"> </w:t>
+      </w:r>
+      <w:r>
+        <w:rPr>
+          <w:bCs/>
+          <w:sz w:val="24"/>
+        </w:rPr>
+        <w:t>El coordinador podrá crear, modificar, eliminar y buscar logros académicos.</w:t>
+      </w:r>
+    </w:p>
+    <w:p>
+      <w:pPr>
+        <w:ind w:left="0" w:hanging="2"/>
+        <w:rPr>
+          <w:b/>
+          <w:sz w:val="24"/>
+        </w:rPr>
+      </w:pPr>
+    </w:p>
+    <w:p>
+      <w:pPr>
+        <w:ind w:left="0" w:hanging="2"/>
+        <w:rPr>
+          <w:bCs/>
+          <w:sz w:val="24"/>
+        </w:rPr>
+      </w:pPr>
+      <w:r>
+        <w:rPr>
+          <w:b/>
+          <w:sz w:val="24"/>
+        </w:rPr>
+        <w:t>Gestión de notas:</w:t>
+      </w:r>
+      <w:r>
+        <w:rPr>
+          <w:b/>
+          <w:sz w:val="24"/>
+        </w:rPr>
+        <w:t xml:space="preserve"> </w:t>
+      </w:r>
+      <w:r>
+        <w:rPr>
+          <w:bCs/>
+          <w:sz w:val="24"/>
+        </w:rPr>
+        <w:t>El coordinador podrá visualizar las notas académicas.</w:t>
+      </w:r>
+    </w:p>
+    <w:p>
+      <w:pPr>
+        <w:ind w:left="0" w:hanging="2"/>
+        <w:rPr>
+          <w:b/>
+          <w:sz w:val="24"/>
+        </w:rPr>
+      </w:pPr>
+    </w:p>
+    <w:p>
+      <w:pPr>
+        <w:ind w:left="0" w:hanging="2"/>
+        <w:rPr>
+          <w:bCs/>
+          <w:sz w:val="24"/>
+        </w:rPr>
+      </w:pPr>
+      <w:r>
+        <w:rPr>
+          <w:b/>
+          <w:sz w:val="24"/>
+        </w:rPr>
+        <w:t>Gestión de asistencias:</w:t>
+      </w:r>
+      <w:r>
+        <w:rPr>
+          <w:b/>
+          <w:sz w:val="24"/>
+        </w:rPr>
+        <w:t xml:space="preserve"> </w:t>
+      </w:r>
+      <w:r>
+        <w:rPr>
+          <w:bCs/>
+          <w:sz w:val="24"/>
+        </w:rPr>
+        <w:t>El coordinador podrá crear, eliminar, actualizar y visualizar las asistencias de los estudiantes.</w:t>
+      </w:r>
+    </w:p>
+    <w:p>
+      <w:pPr>
+        <w:ind w:left="0" w:hanging="2"/>
+        <w:rPr>
+          <w:b/>
+          <w:sz w:val="24"/>
+        </w:rPr>
+      </w:pPr>
+    </w:p>
+    <w:p>
+      <w:pPr>
+        <w:ind w:left="0" w:hanging="2"/>
+        <w:rPr>
+          <w:bCs/>
+          <w:sz w:val="24"/>
+        </w:rPr>
+      </w:pPr>
+      <w:r>
+        <w:rPr>
+          <w:b/>
+          <w:sz w:val="24"/>
+        </w:rPr>
+        <w:t>Gestión de actividades:</w:t>
+      </w:r>
+      <w:r>
+        <w:rPr>
+          <w:b/>
+          <w:sz w:val="24"/>
+        </w:rPr>
+        <w:t xml:space="preserve"> </w:t>
+      </w:r>
+      <w:r>
+        <w:rPr>
+          <w:bCs/>
+          <w:sz w:val="24"/>
+        </w:rPr>
+        <w:t>El coordinador podrá crear y modificar actividades académicas.</w:t>
+      </w:r>
+    </w:p>
+    <w:p>
+      <w:pPr>
+        <w:ind w:left="0" w:hanging="2"/>
+        <w:rPr>
+          <w:b/>
+          <w:sz w:val="24"/>
+        </w:rPr>
+      </w:pPr>
+    </w:p>
+    <w:p>
+      <w:pPr>
+        <w:ind w:left="0" w:hanging="2"/>
+        <w:rPr>
+          <w:b/>
+          <w:sz w:val="24"/>
+        </w:rPr>
+      </w:pPr>
+      <w:r>
+        <w:rPr>
+          <w:b/>
+          <w:sz w:val="24"/>
+        </w:rPr>
+        <w:lastRenderedPageBreak/>
+        <w:t>Gestión del observador:</w:t>
+      </w:r>
+      <w:r>
+        <w:rPr>
+          <w:b/>
+          <w:sz w:val="24"/>
+        </w:rPr>
+        <w:t xml:space="preserve"> </w:t>
+      </w:r>
+      <w:r>
+        <w:rPr>
+          <w:bCs/>
+          <w:sz w:val="24"/>
+        </w:rPr>
+        <w:t>El coordinador podrá visualizar la información familiar del estudiante.</w:t>
+      </w:r>
+    </w:p>
+    <w:p>
+      <w:pPr>
+        <w:ind w:left="0" w:hanging="2"/>
+        <w:rPr>
+          <w:b/>
+          <w:sz w:val="24"/>
+        </w:rPr>
+      </w:pPr>
+    </w:p>
+    <w:p>
+      <w:pPr>
+        <w:ind w:left="0" w:hanging="2"/>
+        <w:rPr>
+          <w:b/>
+          <w:sz w:val="24"/>
+        </w:rPr>
+      </w:pPr>
+      <w:r>
+        <w:rPr>
+          <w:b/>
+          <w:sz w:val="24"/>
+        </w:rPr>
+        <w:t>Gestión de observaciones disciplinarias:</w:t>
+      </w:r>
+      <w:r>
+        <w:rPr>
+          <w:b/>
+          <w:sz w:val="24"/>
+        </w:rPr>
+        <w:t xml:space="preserve"> </w:t>
+      </w:r>
+      <w:r>
+        <w:rPr>
+          <w:bCs/>
+          <w:sz w:val="24"/>
+        </w:rPr>
+        <w:t>El coordinador podrá crear, modificar, eliminar y consultar observaciones disciplinarias.</w:t>
+      </w:r>
+    </w:p>
+    <w:p>
+      <w:pPr>
+        <w:ind w:left="0" w:hanging="2"/>
+        <w:rPr>
+          <w:b/>
+          <w:sz w:val="24"/>
+        </w:rPr>
+      </w:pPr>
+    </w:p>
+    <w:p>
+      <w:pPr>
+        <w:ind w:left="0" w:hanging="2"/>
+        <w:rPr>
+          <w:b/>
+          <w:sz w:val="24"/>
+        </w:rPr>
+      </w:pPr>
+      <w:r>
+        <w:rPr>
+          <w:b/>
+          <w:sz w:val="24"/>
+        </w:rPr>
+        <w:t>Generación de boletín académico:</w:t>
+      </w:r>
+      <w:r>
+        <w:rPr>
+          <w:b/>
+          <w:sz w:val="24"/>
+        </w:rPr>
+        <w:t xml:space="preserve"> </w:t>
+      </w:r>
+      <w:r>
+        <w:rPr>
+          <w:bCs/>
+          <w:sz w:val="24"/>
+        </w:rPr>
+        <w:t>El coordinador podrá generar boletines académicos por periodo.</w:t>
+      </w:r>
+    </w:p>
+    <w:p>
+      <w:pPr>
+        <w:ind w:left="0" w:hanging="2"/>
+        <w:rPr>
+          <w:b/>
+          <w:sz w:val="24"/>
+        </w:rPr>
+      </w:pPr>
+    </w:p>
+    <w:p>
+      <w:pPr>
+        <w:ind w:left="0" w:hanging="2"/>
+        <w:rPr>
+          <w:bCs/>
+          <w:sz w:val="24"/>
+        </w:rPr>
+      </w:pPr>
+      <w:r>
+        <w:rPr>
+          <w:b/>
+          <w:sz w:val="24"/>
+        </w:rPr>
+        <w:t>Gestión de matrícula:</w:t>
+      </w:r>
+      <w:r>
+        <w:rPr>
+          <w:b/>
+          <w:sz w:val="24"/>
+        </w:rPr>
+        <w:t xml:space="preserve"> </w:t>
+      </w:r>
+      <w:r>
+        <w:rPr>
+          <w:bCs/>
+          <w:sz w:val="24"/>
+        </w:rPr>
+        <w:t>El coordinador podrá crear, modificar, eliminar y visualizar la asignación de grados y cursos.</w:t>
+      </w:r>
+    </w:p>
+    <w:p>
+      <w:pPr>
+        <w:ind w:left="0" w:hanging="2"/>
+        <w:rPr>
+          <w:bCs/>
+          <w:sz w:val="24"/>
+        </w:rPr>
+      </w:pPr>
+    </w:p>
+    <w:p>
+      <w:pPr>
+        <w:ind w:left="0" w:hanging="2"/>
+        <w:rPr>
+          <w:b/>
+          <w:sz w:val="24"/>
+        </w:rPr>
+      </w:pPr>
+      <w:r>
+        <w:rPr>
+          <w:b/>
+          <w:sz w:val="24"/>
+        </w:rPr>
+        <w:t>● secretaria</w:t>
+      </w:r>
+    </w:p>
+    <w:p>
+      <w:pPr>
+        <w:ind w:left="0" w:hanging="2"/>
+        <w:rPr>
+          <w:b/>
+          <w:sz w:val="24"/>
+        </w:rPr>
+      </w:pPr>
+    </w:p>
+    <w:p>
+      <w:pPr>
+        <w:ind w:left="0" w:hanging="2"/>
+        <w:rPr>
+          <w:b/>
+          <w:sz w:val="24"/>
+        </w:rPr>
+      </w:pPr>
+      <w:r>
+        <w:rPr>
+          <w:b/>
+          <w:sz w:val="24"/>
+        </w:rPr>
+        <w:t>Iniciar sesión:</w:t>
+      </w:r>
+      <w:r>
+        <w:rPr>
+          <w:b/>
+          <w:sz w:val="24"/>
+        </w:rPr>
+        <w:t xml:space="preserve"> </w:t>
+      </w:r>
+      <w:r>
+        <w:rPr>
+          <w:bCs/>
+          <w:sz w:val="24"/>
+        </w:rPr>
+        <w:t>La secretaria inicia sesión con su cuenta previamente creada para acceder al sistema.</w:t>
+      </w:r>
+    </w:p>
+    <w:p>
+      <w:pPr>
+        <w:ind w:leftChars="0" w:left="0" w:firstLineChars="0" w:firstLine="0"/>
+        <w:rPr>
+          <w:b/>
+          <w:sz w:val="24"/>
+        </w:rPr>
+      </w:pPr>
+    </w:p>
+    <w:p>
+      <w:pPr>
+        <w:ind w:left="0" w:hanging="2"/>
+        <w:rPr>
+          <w:bCs/>
+          <w:sz w:val="24"/>
+        </w:rPr>
+      </w:pPr>
+      <w:r>
+        <w:rPr>
+          <w:b/>
+          <w:sz w:val="24"/>
+        </w:rPr>
+        <w:t>Gestión de jornadas:</w:t>
+      </w:r>
+      <w:r>
+        <w:rPr>
+          <w:b/>
+          <w:sz w:val="24"/>
+        </w:rPr>
+        <w:t xml:space="preserve"> </w:t>
+      </w:r>
+      <w:r>
+        <w:rPr>
+          <w:bCs/>
+          <w:sz w:val="24"/>
+        </w:rPr>
+        <w:t>La secretaria podrá visualizar las jornadas académicas.</w:t>
+      </w:r>
+    </w:p>
+    <w:p>
+      <w:pPr>
+        <w:ind w:left="0" w:hanging="2"/>
+        <w:rPr>
+          <w:b/>
+          <w:sz w:val="24"/>
+        </w:rPr>
+      </w:pPr>
+    </w:p>
+    <w:p>
+      <w:pPr>
+        <w:ind w:left="0" w:hanging="2"/>
+        <w:rPr>
+          <w:bCs/>
+          <w:sz w:val="24"/>
+        </w:rPr>
+      </w:pPr>
+      <w:r>
+        <w:rPr>
+          <w:b/>
+          <w:sz w:val="24"/>
+        </w:rPr>
+        <w:t>Gestión de grados:</w:t>
+      </w:r>
+      <w:r>
+        <w:rPr>
+          <w:b/>
+          <w:sz w:val="24"/>
+        </w:rPr>
+        <w:t xml:space="preserve"> </w:t>
+      </w:r>
+      <w:r>
+        <w:rPr>
+          <w:bCs/>
+          <w:sz w:val="24"/>
+        </w:rPr>
+        <w:t>La secretaria podrá visualizar los grados asignados.</w:t>
+      </w:r>
+    </w:p>
+    <w:p>
+      <w:pPr>
+        <w:ind w:left="0" w:hanging="2"/>
+        <w:rPr>
+          <w:b/>
+          <w:sz w:val="24"/>
+        </w:rPr>
+      </w:pPr>
+    </w:p>
+    <w:p>
+      <w:pPr>
+        <w:ind w:left="0" w:hanging="2"/>
+        <w:rPr>
+          <w:bCs/>
+          <w:sz w:val="24"/>
+        </w:rPr>
+      </w:pPr>
+      <w:r>
+        <w:rPr>
+          <w:b/>
+          <w:sz w:val="24"/>
+        </w:rPr>
+        <w:t>Gestión de cursos:</w:t>
+      </w:r>
+      <w:r>
+        <w:rPr>
+          <w:b/>
+          <w:sz w:val="24"/>
+        </w:rPr>
+        <w:t xml:space="preserve"> </w:t>
+      </w:r>
+      <w:r>
+        <w:rPr>
+          <w:bCs/>
+          <w:sz w:val="24"/>
+        </w:rPr>
+        <w:t>La secretaria podrá modificar y visualizar cursos.</w:t>
+      </w:r>
+    </w:p>
+    <w:p>
+      <w:pPr>
+        <w:ind w:left="0" w:hanging="2"/>
+        <w:rPr>
+          <w:b/>
+          <w:sz w:val="24"/>
+        </w:rPr>
+      </w:pPr>
+    </w:p>
+    <w:p>
+      <w:pPr>
+        <w:ind w:left="0" w:hanging="2"/>
+        <w:rPr>
+          <w:b/>
+          <w:sz w:val="24"/>
+        </w:rPr>
+      </w:pPr>
+      <w:r>
+        <w:rPr>
+          <w:b/>
+          <w:sz w:val="24"/>
+        </w:rPr>
+        <w:t>Gestión de materias:</w:t>
+      </w:r>
+      <w:r>
+        <w:rPr>
+          <w:b/>
+          <w:sz w:val="24"/>
+        </w:rPr>
+        <w:t xml:space="preserve"> </w:t>
+      </w:r>
+      <w:r>
+        <w:rPr>
+          <w:bCs/>
+          <w:sz w:val="24"/>
+        </w:rPr>
+        <w:t>La secretaria podrá consultar las materias académicas.</w:t>
+      </w:r>
+    </w:p>
+    <w:p>
+      <w:pPr>
+        <w:ind w:left="0" w:hanging="2"/>
+        <w:rPr>
+          <w:b/>
+          <w:sz w:val="24"/>
+        </w:rPr>
+      </w:pPr>
+    </w:p>
+    <w:p>
+      <w:pPr>
+        <w:ind w:left="0" w:hanging="2"/>
+        <w:rPr>
+          <w:b/>
+          <w:sz w:val="24"/>
+        </w:rPr>
+      </w:pPr>
+      <w:r>
+        <w:rPr>
+          <w:b/>
+          <w:sz w:val="24"/>
+        </w:rPr>
+        <w:t>Gestión de logros:</w:t>
+      </w:r>
+      <w:r>
+        <w:rPr>
+          <w:b/>
+          <w:sz w:val="24"/>
+        </w:rPr>
+        <w:t xml:space="preserve"> </w:t>
+      </w:r>
+      <w:r>
+        <w:rPr>
+          <w:bCs/>
+          <w:sz w:val="24"/>
+        </w:rPr>
+        <w:t>La secretaria podrá visualizar los logros académicos.</w:t>
+      </w:r>
+    </w:p>
+    <w:p>
+      <w:pPr>
+        <w:ind w:left="0" w:hanging="2"/>
+        <w:rPr>
+          <w:b/>
+          <w:sz w:val="24"/>
+        </w:rPr>
+      </w:pPr>
+    </w:p>
+    <w:p>
+      <w:pPr>
+        <w:ind w:left="0" w:hanging="2"/>
+        <w:rPr>
+          <w:b/>
+          <w:sz w:val="24"/>
+        </w:rPr>
+      </w:pPr>
+      <w:r>
+        <w:rPr>
+          <w:b/>
+          <w:sz w:val="24"/>
+        </w:rPr>
+        <w:t>Gestión de notas:</w:t>
+      </w:r>
+      <w:r>
+        <w:rPr>
+          <w:b/>
+          <w:sz w:val="24"/>
+        </w:rPr>
+        <w:t xml:space="preserve"> </w:t>
+      </w:r>
+      <w:r>
+        <w:rPr>
+          <w:bCs/>
+          <w:sz w:val="24"/>
+        </w:rPr>
+        <w:t>La secretaria podrá visualizar las notas de los estudiantes.</w:t>
+      </w:r>
+    </w:p>
+    <w:p>
+      <w:pPr>
+        <w:ind w:left="0" w:hanging="2"/>
+        <w:rPr>
+          <w:b/>
+          <w:sz w:val="24"/>
+        </w:rPr>
+      </w:pPr>
+    </w:p>
+    <w:p>
+      <w:pPr>
+        <w:ind w:left="0" w:hanging="2"/>
+        <w:rPr>
+          <w:b/>
+          <w:sz w:val="24"/>
+        </w:rPr>
+      </w:pPr>
+      <w:r>
+        <w:rPr>
+          <w:b/>
+          <w:sz w:val="24"/>
+        </w:rPr>
+        <w:t>Gestión de asistencias</w:t>
+      </w:r>
+      <w:r>
+        <w:rPr>
+          <w:b/>
+          <w:sz w:val="24"/>
+        </w:rPr>
+        <w:t>:</w:t>
+      </w:r>
+      <w:r>
+        <w:rPr>
+          <w:bCs/>
+          <w:sz w:val="24"/>
+        </w:rPr>
+        <w:t xml:space="preserve"> </w:t>
+      </w:r>
+      <w:r>
+        <w:rPr>
+          <w:bCs/>
+          <w:sz w:val="24"/>
+        </w:rPr>
+        <w:t>La secretaria podrá crear, eliminar, actualizar y visualizar las asistencias.</w:t>
+      </w:r>
+    </w:p>
+    <w:p>
+      <w:pPr>
+        <w:ind w:left="0" w:hanging="2"/>
+        <w:rPr>
+          <w:b/>
+          <w:sz w:val="24"/>
+        </w:rPr>
+      </w:pPr>
+    </w:p>
+    <w:p>
+      <w:pPr>
+        <w:ind w:left="0" w:hanging="2"/>
+        <w:rPr>
+          <w:bCs/>
+          <w:sz w:val="24"/>
+        </w:rPr>
+      </w:pPr>
+      <w:r>
+        <w:rPr>
+          <w:b/>
+          <w:sz w:val="24"/>
+        </w:rPr>
+        <w:t>Gestión de actividades:</w:t>
+      </w:r>
+      <w:r>
+        <w:rPr>
+          <w:b/>
+          <w:sz w:val="24"/>
+        </w:rPr>
+        <w:t xml:space="preserve"> </w:t>
+      </w:r>
+      <w:r>
+        <w:rPr>
+          <w:bCs/>
+          <w:sz w:val="24"/>
+        </w:rPr>
+        <w:t>La secretaria podrá visualizar las actividades académicas.</w:t>
+      </w:r>
+    </w:p>
+    <w:p>
+      <w:pPr>
+        <w:ind w:left="0" w:hanging="2"/>
+        <w:rPr>
+          <w:b/>
+          <w:sz w:val="24"/>
+        </w:rPr>
+      </w:pPr>
+    </w:p>
+    <w:p>
+      <w:pPr>
+        <w:ind w:left="0" w:hanging="2"/>
+        <w:rPr>
+          <w:bCs/>
+          <w:sz w:val="24"/>
+        </w:rPr>
+      </w:pPr>
+      <w:r>
+        <w:rPr>
+          <w:b/>
+          <w:sz w:val="24"/>
+        </w:rPr>
+        <w:t>Gestión del observador:</w:t>
+      </w:r>
+      <w:r>
+        <w:rPr>
+          <w:b/>
+          <w:sz w:val="24"/>
+        </w:rPr>
+        <w:t xml:space="preserve"> </w:t>
+      </w:r>
+      <w:r>
+        <w:rPr>
+          <w:bCs/>
+          <w:sz w:val="24"/>
+        </w:rPr>
+        <w:t>La secretaria podrá visualizar la información familiar del estudiante.</w:t>
+      </w:r>
+    </w:p>
+    <w:p>
+      <w:pPr>
+        <w:ind w:left="0" w:hanging="2"/>
+        <w:rPr>
+          <w:b/>
+          <w:sz w:val="24"/>
+        </w:rPr>
+      </w:pPr>
+    </w:p>
+    <w:p>
+      <w:pPr>
+        <w:ind w:left="0" w:hanging="2"/>
+        <w:rPr>
+          <w:b/>
+          <w:sz w:val="24"/>
+        </w:rPr>
+      </w:pPr>
+      <w:r>
+        <w:rPr>
+          <w:b/>
+          <w:sz w:val="24"/>
+        </w:rPr>
+        <w:t>Gestión de observaciones disciplinarias:</w:t>
+      </w:r>
+      <w:r>
+        <w:rPr>
+          <w:b/>
+          <w:sz w:val="24"/>
+        </w:rPr>
+        <w:t xml:space="preserve"> </w:t>
+      </w:r>
+      <w:r>
+        <w:rPr>
+          <w:bCs/>
+          <w:sz w:val="24"/>
+        </w:rPr>
+        <w:t>La secretaria podrá registrar y modificar observaciones disciplinarias.</w:t>
+      </w:r>
+    </w:p>
+    <w:p>
+      <w:pPr>
+        <w:ind w:left="0" w:hanging="2"/>
+        <w:rPr>
+          <w:b/>
+          <w:sz w:val="24"/>
+        </w:rPr>
+      </w:pPr>
+    </w:p>
+    <w:p>
+      <w:pPr>
+        <w:ind w:left="0" w:hanging="2"/>
+        <w:rPr>
+          <w:b/>
+          <w:sz w:val="24"/>
+        </w:rPr>
+      </w:pPr>
+      <w:r>
+        <w:rPr>
+          <w:b/>
+          <w:sz w:val="24"/>
+        </w:rPr>
+        <w:t>Generación de boletín académico:</w:t>
+      </w:r>
+      <w:r>
+        <w:rPr>
+          <w:b/>
+          <w:sz w:val="24"/>
+        </w:rPr>
+        <w:t xml:space="preserve"> </w:t>
+      </w:r>
+      <w:r>
+        <w:rPr>
+          <w:bCs/>
+          <w:sz w:val="24"/>
+        </w:rPr>
+        <w:t>La secretaria podrá generar y visualizar boletines académicos.</w:t>
+      </w:r>
+    </w:p>
+    <w:p>
+      <w:pPr>
+        <w:ind w:left="0" w:hanging="2"/>
+        <w:rPr>
+          <w:b/>
+          <w:sz w:val="24"/>
+        </w:rPr>
+      </w:pPr>
+    </w:p>
+    <w:p>
+      <w:pPr>
+        <w:ind w:left="0" w:hanging="2"/>
+        <w:rPr>
+          <w:b/>
+          <w:sz w:val="24"/>
+        </w:rPr>
+      </w:pPr>
+      <w:r>
+        <w:rPr>
+          <w:b/>
+          <w:sz w:val="24"/>
+        </w:rPr>
+        <w:t>Gestión de matrícula:</w:t>
+      </w:r>
+      <w:r>
+        <w:rPr>
+          <w:b/>
+          <w:sz w:val="24"/>
+        </w:rPr>
+        <w:t xml:space="preserve"> </w:t>
+      </w:r>
+      <w:r>
+        <w:rPr>
+          <w:bCs/>
+          <w:sz w:val="24"/>
+        </w:rPr>
+        <w:t>La secretaria podrá crear, modificar, eliminar y visualizar la asignación de grados y cursos.</w:t>
+      </w:r>
+    </w:p>
+    <w:p>
+      <w:pPr>
+        <w:ind w:left="0" w:hanging="2"/>
+        <w:rPr>
+          <w:b/>
+          <w:sz w:val="24"/>
+        </w:rPr>
+      </w:pPr>
+    </w:p>
+    <w:p>
+      <w:pPr>
+        <w:ind w:left="0" w:hanging="2"/>
+        <w:rPr>
+          <w:bCs/>
+          <w:sz w:val="24"/>
+        </w:rPr>
+      </w:pPr>
+      <w:r>
+        <w:rPr>
+          <w:b/>
+          <w:sz w:val="24"/>
+        </w:rPr>
+        <w:t>Gestión de publicaciones:</w:t>
+      </w:r>
+      <w:r>
+        <w:rPr>
+          <w:b/>
+          <w:sz w:val="24"/>
+        </w:rPr>
+        <w:t xml:space="preserve"> </w:t>
+      </w:r>
+      <w:r>
+        <w:rPr>
+          <w:bCs/>
+          <w:sz w:val="24"/>
+        </w:rPr>
+        <w:t>La secretaria podrá visualizar noticias y eventos.</w:t>
+      </w:r>
+    </w:p>
+    <w:p>
+      <w:pPr>
+        <w:ind w:left="0" w:hanging="2"/>
+        <w:rPr>
+          <w:bCs/>
+          <w:sz w:val="24"/>
+        </w:rPr>
+      </w:pPr>
+    </w:p>
+    <w:p>
+      <w:pPr>
+        <w:ind w:left="0" w:hanging="2"/>
+        <w:rPr>
+          <w:bCs/>
+          <w:sz w:val="24"/>
+        </w:rPr>
+      </w:pPr>
+    </w:p>
+    <w:p>
+      <w:pPr>
+        <w:ind w:left="0" w:hanging="2"/>
+        <w:rPr>
+          <w:b/>
+          <w:sz w:val="24"/>
+        </w:rPr>
+      </w:pPr>
+      <w:r>
+        <w:rPr>
+          <w:b/>
+          <w:sz w:val="24"/>
+        </w:rPr>
+        <w:lastRenderedPageBreak/>
+        <w:t>● Profesor</w:t>
+      </w:r>
+    </w:p>
+    <w:p>
+      <w:pPr>
+        <w:ind w:left="0" w:hanging="2"/>
+        <w:rPr>
+          <w:b/>
+          <w:sz w:val="24"/>
+        </w:rPr>
+      </w:pPr>
+    </w:p>
+    <w:p>
+      <w:pPr>
+        <w:ind w:left="0" w:hanging="2"/>
+        <w:rPr>
+          <w:b/>
+          <w:sz w:val="24"/>
+        </w:rPr>
+      </w:pPr>
+      <w:r>
+        <w:rPr>
+          <w:b/>
+          <w:sz w:val="24"/>
+        </w:rPr>
+        <w:t>Iniciar sesión:</w:t>
+      </w:r>
+      <w:r>
+        <w:rPr>
+          <w:b/>
+          <w:sz w:val="24"/>
+        </w:rPr>
+        <w:t xml:space="preserve"> </w:t>
+      </w:r>
+      <w:r>
+        <w:rPr>
+          <w:bCs/>
+          <w:sz w:val="24"/>
+        </w:rPr>
+        <w:t>El profesor inicia sesión con su cuenta previamente creada para acceder al sistema.</w:t>
+      </w:r>
+    </w:p>
+    <w:p>
+      <w:pPr>
+        <w:ind w:left="0" w:hanging="2"/>
+        <w:rPr>
+          <w:b/>
+          <w:sz w:val="24"/>
+        </w:rPr>
+      </w:pPr>
+    </w:p>
+    <w:p>
+      <w:pPr>
+        <w:ind w:left="0" w:hanging="2"/>
+        <w:rPr>
+          <w:b/>
+          <w:sz w:val="24"/>
+        </w:rPr>
+      </w:pPr>
+      <w:r>
+        <w:rPr>
+          <w:b/>
+          <w:sz w:val="24"/>
+        </w:rPr>
+        <w:t>Gestión de estudiantes:</w:t>
+      </w:r>
+      <w:r>
+        <w:rPr>
+          <w:b/>
+          <w:sz w:val="24"/>
+        </w:rPr>
+        <w:t xml:space="preserve"> </w:t>
+      </w:r>
+      <w:r>
+        <w:rPr>
+          <w:bCs/>
+          <w:sz w:val="24"/>
+        </w:rPr>
+        <w:t>El profesor podrá visualizar la información de los estudiantes.</w:t>
+      </w:r>
+    </w:p>
+    <w:p>
+      <w:pPr>
+        <w:ind w:left="0" w:hanging="2"/>
+        <w:rPr>
+          <w:b/>
+          <w:sz w:val="24"/>
+        </w:rPr>
+      </w:pPr>
+    </w:p>
+    <w:p>
+      <w:pPr>
+        <w:ind w:left="0" w:hanging="2"/>
+        <w:rPr>
+          <w:bCs/>
+          <w:sz w:val="24"/>
+        </w:rPr>
+      </w:pPr>
+      <w:r>
+        <w:rPr>
+          <w:b/>
+          <w:sz w:val="24"/>
+        </w:rPr>
+        <w:t>Gestión de materias:</w:t>
+      </w:r>
+      <w:r>
+        <w:rPr>
+          <w:b/>
+          <w:sz w:val="24"/>
+        </w:rPr>
+        <w:t xml:space="preserve"> </w:t>
+      </w:r>
+      <w:r>
+        <w:rPr>
+          <w:bCs/>
+          <w:sz w:val="24"/>
+        </w:rPr>
+        <w:t>El profesor podrá consultar las materias.</w:t>
+      </w:r>
+    </w:p>
+    <w:p>
+      <w:pPr>
+        <w:ind w:left="0" w:hanging="2"/>
+        <w:rPr>
+          <w:b/>
+          <w:sz w:val="24"/>
+        </w:rPr>
+      </w:pPr>
+    </w:p>
+    <w:p>
+      <w:pPr>
+        <w:ind w:left="0" w:hanging="2"/>
+        <w:rPr>
+          <w:b/>
+          <w:sz w:val="24"/>
+        </w:rPr>
+      </w:pPr>
+      <w:r>
+        <w:rPr>
+          <w:b/>
+          <w:sz w:val="24"/>
+        </w:rPr>
+        <w:t>Gestión de logros:</w:t>
+      </w:r>
+      <w:r>
+        <w:rPr>
+          <w:b/>
+          <w:sz w:val="24"/>
+        </w:rPr>
+        <w:t xml:space="preserve"> </w:t>
+      </w:r>
+      <w:r>
+        <w:rPr>
+          <w:bCs/>
+          <w:sz w:val="24"/>
+        </w:rPr>
+        <w:t>El profesor podrá crear, modificar, eliminar y buscar logros académicos.</w:t>
+      </w:r>
+    </w:p>
+    <w:p>
+      <w:pPr>
+        <w:ind w:left="0" w:hanging="2"/>
+        <w:rPr>
+          <w:b/>
+          <w:sz w:val="24"/>
+        </w:rPr>
+      </w:pPr>
+    </w:p>
+    <w:p>
+      <w:pPr>
+        <w:ind w:left="0" w:hanging="2"/>
+        <w:rPr>
+          <w:b/>
+          <w:sz w:val="24"/>
+        </w:rPr>
+      </w:pPr>
+      <w:r>
+        <w:rPr>
+          <w:b/>
+          <w:sz w:val="24"/>
+        </w:rPr>
+        <w:t>Gestión de notas:</w:t>
+      </w:r>
+      <w:r>
+        <w:rPr>
+          <w:b/>
+          <w:sz w:val="24"/>
+        </w:rPr>
+        <w:t xml:space="preserve"> </w:t>
+      </w:r>
+      <w:r>
+        <w:rPr>
+          <w:bCs/>
+          <w:sz w:val="24"/>
+        </w:rPr>
+        <w:t>El profesor podrá crear, modificar, eliminar y visualizar las notas.</w:t>
+      </w:r>
+    </w:p>
+    <w:p>
+      <w:pPr>
+        <w:ind w:left="0" w:hanging="2"/>
+        <w:rPr>
+          <w:b/>
+          <w:sz w:val="24"/>
+        </w:rPr>
+      </w:pPr>
+    </w:p>
+    <w:p>
+      <w:pPr>
+        <w:ind w:left="0" w:hanging="2"/>
+        <w:rPr>
+          <w:b/>
+          <w:sz w:val="24"/>
+        </w:rPr>
+      </w:pPr>
+      <w:r>
+        <w:rPr>
+          <w:b/>
+          <w:sz w:val="24"/>
+        </w:rPr>
+        <w:t>Gestión de asistencias:</w:t>
+      </w:r>
+      <w:r>
+        <w:rPr>
+          <w:b/>
+          <w:sz w:val="24"/>
+        </w:rPr>
+        <w:t xml:space="preserve"> </w:t>
+      </w:r>
+      <w:r>
+        <w:rPr>
+          <w:bCs/>
+          <w:sz w:val="24"/>
+        </w:rPr>
+        <w:t>El profesor podrá crear, eliminar, actualizar y visualizar asistencias.</w:t>
+      </w:r>
+    </w:p>
+    <w:p>
+      <w:pPr>
+        <w:ind w:left="0" w:hanging="2"/>
+        <w:rPr>
+          <w:b/>
+          <w:sz w:val="24"/>
+        </w:rPr>
+      </w:pPr>
+    </w:p>
+    <w:p>
+      <w:pPr>
+        <w:ind w:left="0" w:hanging="2"/>
+        <w:rPr>
+          <w:b/>
+          <w:sz w:val="24"/>
+        </w:rPr>
+      </w:pPr>
+      <w:r>
+        <w:rPr>
+          <w:b/>
+          <w:sz w:val="24"/>
+        </w:rPr>
+        <w:t>Gestión de actividades:</w:t>
+      </w:r>
+      <w:r>
+        <w:rPr>
+          <w:b/>
+          <w:sz w:val="24"/>
+        </w:rPr>
+        <w:t xml:space="preserve"> </w:t>
+      </w:r>
+      <w:r>
+        <w:rPr>
+          <w:bCs/>
+          <w:sz w:val="24"/>
+        </w:rPr>
+        <w:t>El profesor podrá eliminar, crear, modificar y buscar actividades académicas.</w:t>
+      </w:r>
+    </w:p>
+    <w:p>
+      <w:pPr>
+        <w:ind w:left="0" w:hanging="2"/>
+        <w:rPr>
+          <w:b/>
+          <w:sz w:val="24"/>
+        </w:rPr>
+      </w:pPr>
+    </w:p>
+    <w:p>
+      <w:pPr>
+        <w:ind w:left="0" w:hanging="2"/>
+        <w:rPr>
+          <w:b/>
+          <w:sz w:val="24"/>
+        </w:rPr>
+      </w:pPr>
+      <w:r>
+        <w:rPr>
+          <w:b/>
+          <w:sz w:val="24"/>
+        </w:rPr>
+        <w:t>Gestión del observador:</w:t>
+      </w:r>
+      <w:r>
+        <w:rPr>
+          <w:b/>
+          <w:sz w:val="24"/>
+        </w:rPr>
+        <w:t xml:space="preserve"> </w:t>
+      </w:r>
+      <w:r>
+        <w:rPr>
+          <w:bCs/>
+          <w:sz w:val="24"/>
+        </w:rPr>
+        <w:t>El profesor podrá visualizar la información familiar del estudiante.</w:t>
+      </w:r>
+    </w:p>
+    <w:p>
+      <w:pPr>
+        <w:ind w:left="0" w:hanging="2"/>
+        <w:rPr>
+          <w:b/>
+          <w:sz w:val="24"/>
+        </w:rPr>
+      </w:pPr>
+    </w:p>
+    <w:p>
+      <w:pPr>
+        <w:ind w:left="0" w:hanging="2"/>
+        <w:rPr>
+          <w:b/>
+          <w:sz w:val="24"/>
+        </w:rPr>
+      </w:pPr>
+      <w:r>
+        <w:rPr>
+          <w:b/>
+          <w:sz w:val="24"/>
+        </w:rPr>
+        <w:t>Gestión de observaciones disciplinarias:</w:t>
+      </w:r>
+      <w:r>
+        <w:rPr>
+          <w:bCs/>
+          <w:sz w:val="24"/>
+        </w:rPr>
+        <w:t xml:space="preserve"> </w:t>
+      </w:r>
+      <w:r>
+        <w:rPr>
+          <w:bCs/>
+          <w:sz w:val="24"/>
+        </w:rPr>
+        <w:t>El profesor podrá registrar y modificar observaciones disciplinarias.</w:t>
+      </w:r>
+    </w:p>
+    <w:p>
+      <w:pPr>
+        <w:ind w:left="0" w:hanging="2"/>
+        <w:rPr>
+          <w:b/>
+          <w:sz w:val="24"/>
+        </w:rPr>
+      </w:pPr>
+    </w:p>
+    <w:p>
+      <w:pPr>
+        <w:ind w:left="0" w:hanging="2"/>
+        <w:rPr>
+          <w:b/>
+          <w:sz w:val="24"/>
+        </w:rPr>
+      </w:pPr>
+      <w:r>
+        <w:rPr>
+          <w:b/>
+          <w:sz w:val="24"/>
+        </w:rPr>
+        <w:t>Gestión de boletín académico:</w:t>
+      </w:r>
+      <w:r>
+        <w:rPr>
+          <w:b/>
+          <w:sz w:val="24"/>
+        </w:rPr>
+        <w:t xml:space="preserve"> </w:t>
+      </w:r>
+      <w:r>
+        <w:rPr>
+          <w:bCs/>
+          <w:sz w:val="24"/>
+        </w:rPr>
+        <w:t>El profesor podrá visualizar los boletines generados.</w:t>
+      </w:r>
+    </w:p>
+    <w:p>
+      <w:pPr>
+        <w:ind w:left="0" w:hanging="2"/>
+        <w:rPr>
+          <w:b/>
+          <w:sz w:val="24"/>
+        </w:rPr>
+      </w:pPr>
+    </w:p>
+    <w:p>
+      <w:pPr>
+        <w:ind w:left="0" w:hanging="2"/>
+        <w:rPr>
+          <w:bCs/>
+          <w:sz w:val="24"/>
+        </w:rPr>
+      </w:pPr>
+      <w:r>
+        <w:rPr>
+          <w:b/>
+          <w:sz w:val="24"/>
+        </w:rPr>
+        <w:t>Gestión de publicaciones:</w:t>
+      </w:r>
+      <w:r>
+        <w:rPr>
+          <w:b/>
+          <w:sz w:val="24"/>
+        </w:rPr>
+        <w:t xml:space="preserve"> </w:t>
+      </w:r>
+      <w:r>
+        <w:rPr>
+          <w:bCs/>
+          <w:sz w:val="24"/>
+        </w:rPr>
+        <w:t>El profesor podrá visualizar noticias y eventos.</w:t>
+      </w:r>
+    </w:p>
+    <w:p>
+      <w:pPr>
+        <w:ind w:left="0" w:hanging="2"/>
+        <w:rPr>
+          <w:bCs/>
+          <w:sz w:val="24"/>
+        </w:rPr>
+      </w:pPr>
+    </w:p>
+    <w:p>
+      <w:pPr>
+        <w:ind w:left="0" w:hanging="2"/>
+        <w:rPr>
+          <w:bCs/>
+          <w:sz w:val="24"/>
+        </w:rPr>
+      </w:pPr>
+    </w:p>
+    <w:p>
+      <w:pPr>
+        <w:ind w:left="0" w:hanging="2"/>
+        <w:rPr>
+          <w:b/>
+          <w:sz w:val="24"/>
+        </w:rPr>
+      </w:pPr>
+      <w:r>
+        <w:rPr>
+          <w:b/>
+          <w:sz w:val="24"/>
+        </w:rPr>
+        <w:t>● Estudiante</w:t>
+      </w:r>
+    </w:p>
+    <w:p>
+      <w:pPr>
+        <w:ind w:left="0" w:hanging="2"/>
+        <w:rPr>
+          <w:b/>
+          <w:sz w:val="24"/>
+        </w:rPr>
+      </w:pPr>
+    </w:p>
+    <w:p>
+      <w:pPr>
+        <w:ind w:left="0" w:hanging="2"/>
+        <w:rPr>
+          <w:b/>
+          <w:sz w:val="24"/>
+        </w:rPr>
+      </w:pPr>
+      <w:r>
+        <w:rPr>
+          <w:b/>
+          <w:sz w:val="24"/>
+        </w:rPr>
+        <w:t>Iniciar sesión:</w:t>
+      </w:r>
+      <w:r>
+        <w:rPr>
+          <w:b/>
+          <w:sz w:val="24"/>
+        </w:rPr>
+        <w:t xml:space="preserve"> </w:t>
+      </w:r>
+      <w:r>
+        <w:rPr>
+          <w:bCs/>
+          <w:sz w:val="24"/>
+        </w:rPr>
+        <w:t>El estudiante inicia sesión con su cuenta previamente creada para acceder al sistema.</w:t>
+      </w:r>
+    </w:p>
+    <w:p>
+      <w:pPr>
+        <w:ind w:left="0" w:hanging="2"/>
+        <w:rPr>
+          <w:b/>
+          <w:sz w:val="24"/>
+        </w:rPr>
+      </w:pPr>
+    </w:p>
+    <w:p>
+      <w:pPr>
+        <w:ind w:left="0" w:hanging="2"/>
+        <w:rPr>
+          <w:b/>
+          <w:sz w:val="24"/>
+        </w:rPr>
+      </w:pPr>
+      <w:r>
+        <w:rPr>
+          <w:b/>
+          <w:sz w:val="24"/>
+        </w:rPr>
+        <w:t>Gestión de su perfil:</w:t>
+      </w:r>
+      <w:r>
+        <w:rPr>
+          <w:b/>
+          <w:sz w:val="24"/>
+        </w:rPr>
+        <w:t xml:space="preserve"> </w:t>
+      </w:r>
+      <w:r>
+        <w:rPr>
+          <w:bCs/>
+          <w:sz w:val="24"/>
+        </w:rPr>
+        <w:t>El estudiante podrá modificar y visualizar su propia información personal.</w:t>
+      </w:r>
+    </w:p>
+    <w:p>
+      <w:pPr>
+        <w:ind w:left="0" w:hanging="2"/>
+        <w:rPr>
+          <w:b/>
+          <w:sz w:val="24"/>
+        </w:rPr>
+      </w:pPr>
+    </w:p>
+    <w:p>
+      <w:pPr>
+        <w:ind w:left="0" w:hanging="2"/>
+        <w:rPr>
+          <w:bCs/>
+          <w:sz w:val="24"/>
+        </w:rPr>
+      </w:pPr>
+      <w:r>
+        <w:rPr>
+          <w:b/>
+          <w:sz w:val="24"/>
+        </w:rPr>
+        <w:t>Gestión de grados, cursos, jornadas y materias:</w:t>
+      </w:r>
+      <w:r>
+        <w:rPr>
+          <w:b/>
+          <w:sz w:val="24"/>
+        </w:rPr>
+        <w:t xml:space="preserve"> </w:t>
+      </w:r>
+      <w:r>
+        <w:rPr>
+          <w:bCs/>
+          <w:sz w:val="24"/>
+        </w:rPr>
+        <w:t>El estudiante podrá visualizar los grados, cursos, jornadas y materias que le han sido asignadas.</w:t>
+      </w:r>
+    </w:p>
+    <w:p>
+      <w:pPr>
+        <w:ind w:left="0" w:hanging="2"/>
+        <w:rPr>
+          <w:b/>
+          <w:sz w:val="24"/>
+        </w:rPr>
+      </w:pPr>
+    </w:p>
+    <w:p>
+      <w:pPr>
+        <w:ind w:left="0" w:hanging="2"/>
+        <w:rPr>
+          <w:bCs/>
+          <w:sz w:val="24"/>
+        </w:rPr>
+      </w:pPr>
+      <w:r>
+        <w:rPr>
+          <w:b/>
+          <w:sz w:val="24"/>
+        </w:rPr>
+        <w:t>Gestión de logros:</w:t>
+      </w:r>
+      <w:r>
+        <w:rPr>
+          <w:b/>
+          <w:sz w:val="24"/>
+        </w:rPr>
+        <w:t xml:space="preserve"> </w:t>
+      </w:r>
+      <w:r>
+        <w:rPr>
+          <w:bCs/>
+          <w:sz w:val="24"/>
+        </w:rPr>
+        <w:t>El estudiante podrá visualizar sus logros académicos.</w:t>
+      </w:r>
+    </w:p>
+    <w:p>
+      <w:pPr>
+        <w:ind w:left="0" w:hanging="2"/>
+        <w:rPr>
+          <w:b/>
+          <w:sz w:val="24"/>
+        </w:rPr>
+      </w:pPr>
+    </w:p>
+    <w:p>
+      <w:pPr>
+        <w:ind w:left="0" w:hanging="2"/>
+        <w:rPr>
+          <w:b/>
+          <w:sz w:val="24"/>
+        </w:rPr>
+      </w:pPr>
+      <w:r>
+        <w:rPr>
+          <w:b/>
+          <w:sz w:val="24"/>
+        </w:rPr>
+        <w:t>Gestión de notas:</w:t>
+      </w:r>
+      <w:r>
+        <w:rPr>
+          <w:b/>
+          <w:sz w:val="24"/>
+        </w:rPr>
+        <w:t xml:space="preserve"> </w:t>
+      </w:r>
+      <w:r>
+        <w:rPr>
+          <w:bCs/>
+          <w:sz w:val="24"/>
+        </w:rPr>
+        <w:t>El estudiante podrá visualizar sus notas académicas.</w:t>
+      </w:r>
+    </w:p>
+    <w:p>
+      <w:pPr>
+        <w:ind w:left="0" w:hanging="2"/>
+        <w:rPr>
+          <w:b/>
+          <w:sz w:val="24"/>
+        </w:rPr>
+      </w:pPr>
+    </w:p>
+    <w:p>
+      <w:pPr>
+        <w:ind w:left="0" w:hanging="2"/>
+        <w:rPr>
+          <w:b/>
+          <w:sz w:val="24"/>
+        </w:rPr>
+      </w:pPr>
+      <w:r>
+        <w:rPr>
+          <w:b/>
+          <w:sz w:val="24"/>
+        </w:rPr>
+        <w:t>Gestión de asistencias:</w:t>
+      </w:r>
+      <w:r>
+        <w:rPr>
+          <w:b/>
+          <w:sz w:val="24"/>
+        </w:rPr>
+        <w:t xml:space="preserve"> </w:t>
+      </w:r>
+      <w:r>
+        <w:rPr>
+          <w:bCs/>
+          <w:sz w:val="24"/>
+        </w:rPr>
+        <w:t>El estudiante podrá visualizar sus asistencias.</w:t>
+      </w:r>
+    </w:p>
+    <w:p>
+      <w:pPr>
+        <w:ind w:left="0" w:hanging="2"/>
+        <w:rPr>
+          <w:b/>
+          <w:sz w:val="24"/>
+        </w:rPr>
+      </w:pPr>
+    </w:p>
+    <w:p>
+      <w:pPr>
+        <w:ind w:left="0" w:hanging="2"/>
+        <w:rPr>
+          <w:b/>
+          <w:sz w:val="24"/>
+        </w:rPr>
+      </w:pPr>
+      <w:r>
+        <w:rPr>
+          <w:b/>
+          <w:sz w:val="24"/>
+        </w:rPr>
+        <w:t>Gestión de actividades:</w:t>
+      </w:r>
+      <w:r>
+        <w:rPr>
+          <w:b/>
+          <w:sz w:val="24"/>
+        </w:rPr>
+        <w:t xml:space="preserve"> </w:t>
+      </w:r>
+      <w:r>
+        <w:rPr>
+          <w:bCs/>
+          <w:sz w:val="24"/>
+        </w:rPr>
+        <w:t>El estudiante podrá visualizar las actividades asignadas.</w:t>
+      </w:r>
+    </w:p>
+    <w:p>
+      <w:pPr>
+        <w:ind w:left="0" w:hanging="2"/>
+        <w:rPr>
+          <w:b/>
+          <w:sz w:val="24"/>
+        </w:rPr>
+      </w:pPr>
+    </w:p>
+    <w:p>
+      <w:pPr>
+        <w:ind w:left="0" w:hanging="2"/>
+        <w:rPr>
+          <w:b/>
+          <w:sz w:val="24"/>
+        </w:rPr>
+      </w:pPr>
+      <w:r>
+        <w:rPr>
+          <w:b/>
+          <w:sz w:val="24"/>
+        </w:rPr>
+        <w:t>Gestión del observador:</w:t>
+      </w:r>
+      <w:r>
+        <w:rPr>
+          <w:b/>
+          <w:sz w:val="24"/>
+        </w:rPr>
+        <w:t xml:space="preserve"> </w:t>
+      </w:r>
+      <w:r>
+        <w:rPr>
+          <w:bCs/>
+          <w:sz w:val="24"/>
+        </w:rPr>
+        <w:t>El estudiante podrá crear, modificar y visualizar su información familiar.</w:t>
+      </w:r>
+    </w:p>
+    <w:p>
+      <w:pPr>
+        <w:ind w:left="0" w:hanging="2"/>
+        <w:rPr>
+          <w:b/>
+          <w:sz w:val="24"/>
+        </w:rPr>
+      </w:pPr>
+    </w:p>
+    <w:p>
+      <w:pPr>
+        <w:ind w:left="0" w:hanging="2"/>
+        <w:rPr>
+          <w:b/>
+          <w:sz w:val="24"/>
+        </w:rPr>
+      </w:pPr>
+      <w:r>
+        <w:rPr>
+          <w:b/>
+          <w:sz w:val="24"/>
+        </w:rPr>
+        <w:t>Gestión de observaciones disciplinarias:</w:t>
+      </w:r>
+      <w:r>
+        <w:rPr>
+          <w:b/>
+          <w:sz w:val="24"/>
+        </w:rPr>
+        <w:t xml:space="preserve"> </w:t>
+      </w:r>
+      <w:r>
+        <w:rPr>
+          <w:bCs/>
+          <w:sz w:val="24"/>
+        </w:rPr>
+        <w:t>El estudiante podrá visualizar las observaciones disciplinarias registradas.</w:t>
+      </w:r>
+    </w:p>
+    <w:p>
+      <w:pPr>
+        <w:ind w:left="0" w:hanging="2"/>
+        <w:rPr>
+          <w:b/>
+          <w:sz w:val="24"/>
+        </w:rPr>
+      </w:pPr>
+    </w:p>
+    <w:p>
+      <w:pPr>
+        <w:ind w:left="0" w:hanging="2"/>
+        <w:rPr>
+          <w:bCs/>
+          <w:sz w:val="24"/>
+        </w:rPr>
+      </w:pPr>
+      <w:r>
+        <w:rPr>
+          <w:b/>
+          <w:sz w:val="24"/>
+        </w:rPr>
+        <w:t>Gestión de boletín académico:</w:t>
+      </w:r>
+      <w:r>
+        <w:rPr>
+          <w:b/>
+          <w:sz w:val="24"/>
+        </w:rPr>
+        <w:t xml:space="preserve"> </w:t>
+      </w:r>
+      <w:r>
+        <w:rPr>
+          <w:bCs/>
+          <w:sz w:val="24"/>
+        </w:rPr>
+        <w:t>El estudiante podrá visualizar su boletín académico por periodo.</w:t>
+      </w:r>
+    </w:p>
+    <w:p>
+      <w:pPr>
+        <w:ind w:left="0" w:hanging="2"/>
+        <w:rPr>
+          <w:b/>
+          <w:sz w:val="24"/>
+        </w:rPr>
+      </w:pPr>
+    </w:p>
+    <w:p>
+      <w:pPr>
+        <w:ind w:left="0" w:hanging="2"/>
+        <w:rPr>
+          <w:b/>
+          <w:sz w:val="24"/>
+        </w:rPr>
+      </w:pPr>
+      <w:r>
+        <w:rPr>
+          <w:b/>
+          <w:sz w:val="24"/>
+        </w:rPr>
+        <w:t>Gestión de publicaciones:</w:t>
+      </w:r>
+      <w:r>
+        <w:rPr>
+          <w:b/>
+          <w:sz w:val="24"/>
+        </w:rPr>
+        <w:t xml:space="preserve"> </w:t>
+      </w:r>
+      <w:r>
+        <w:rPr>
+          <w:bCs/>
+          <w:sz w:val="24"/>
+        </w:rPr>
+        <w:t>El estudiante podrá visualizar noticias y eventos institucionales.</w:t>
+      </w:r>
+    </w:p>
+    <w:p>
+      <w:pPr>
+        <w:ind w:left="0" w:hanging="2"/>
+        <w:rPr>
+          <w:color w:val="0D0D0D"/>
+          <w:sz w:val="24"/>
+          <w:highlight w:val="white"/>
+        </w:rPr>
+      </w:pPr>
+      <w:bookmarkStart w:id="50" w:name="_heading=h.wbfz39xci0ge" w:colFirst="0" w:colLast="0"/>
       <w:bookmarkEnd w:id="50"/>
-      <w:r>
-        <w:rPr>
-          <w:b/>
-          <w:sz w:val="24"/>
-          <w:highlight w:val="white"/>
-        </w:rPr>
-        <w:t xml:space="preserve">Gestión de </w:t>
-      </w:r>
-      <w:proofErr w:type="gramStart"/>
-      <w:r>
-        <w:rPr>
-          <w:b/>
-          <w:sz w:val="24"/>
-          <w:highlight w:val="white"/>
-        </w:rPr>
-        <w:t>publicaciones:</w:t>
-      </w:r>
-      <w:r>
-        <w:rPr>
-          <w:sz w:val="24"/>
-          <w:highlight w:val="white"/>
-        </w:rPr>
-        <w:t>El</w:t>
-      </w:r>
-      <w:proofErr w:type="gramEnd"/>
-      <w:r>
-        <w:rPr>
-          <w:sz w:val="24"/>
-          <w:highlight w:val="white"/>
-        </w:rPr>
-        <w:t xml:space="preserve"> rector  podrá crear, eliminar,actualizar y visualizar las imágenes y noticias subidas</w:t>
-      </w:r>
-    </w:p>
-    <w:p>
-      <w:pPr>
-        <w:ind w:left="0" w:hanging="2"/>
-        <w:rPr>
-          <w:sz w:val="24"/>
-        </w:rPr>
-      </w:pPr>
-      <w:r>
-        <w:rPr>
-          <w:b/>
-          <w:sz w:val="24"/>
-        </w:rPr>
-        <w:t xml:space="preserve">Iniciar </w:t>
-      </w:r>
-      <w:proofErr w:type="gramStart"/>
-      <w:r>
-        <w:rPr>
-          <w:b/>
-          <w:sz w:val="24"/>
-        </w:rPr>
-        <w:t>sesión:</w:t>
-      </w:r>
-      <w:r>
-        <w:rPr>
-          <w:sz w:val="24"/>
-        </w:rPr>
-        <w:t>El</w:t>
-      </w:r>
-      <w:proofErr w:type="gramEnd"/>
-      <w:r>
-        <w:rPr>
-          <w:sz w:val="24"/>
-        </w:rPr>
-        <w:t xml:space="preserve"> rector inicia sesión con la cuenta que ya tiene creadas</w:t>
-      </w:r>
-    </w:p>
-    <w:p>
-      <w:pPr>
-        <w:spacing w:before="240" w:after="240"/>
-        <w:ind w:left="0" w:hanging="2"/>
-        <w:rPr>
-          <w:sz w:val="24"/>
-          <w:highlight w:val="white"/>
-        </w:rPr>
-      </w:pPr>
-      <w:bookmarkStart w:id="51" w:name="_heading=h.xe7exs4mtng7" w:colFirst="0" w:colLast="0"/>
-      <w:bookmarkEnd w:id="51"/>
-      <w:r>
-        <w:rPr>
-          <w:b/>
-          <w:sz w:val="24"/>
-          <w:highlight w:val="white"/>
-        </w:rPr>
-        <w:t xml:space="preserve">Gestión de </w:t>
-      </w:r>
-      <w:proofErr w:type="gramStart"/>
-      <w:r>
-        <w:rPr>
-          <w:b/>
-          <w:sz w:val="24"/>
-          <w:highlight w:val="white"/>
-        </w:rPr>
-        <w:t>registro:</w:t>
-      </w:r>
-      <w:r>
-        <w:rPr>
-          <w:sz w:val="24"/>
-        </w:rPr>
-        <w:t>El</w:t>
-      </w:r>
-      <w:proofErr w:type="gramEnd"/>
-      <w:r>
-        <w:rPr>
-          <w:sz w:val="24"/>
-        </w:rPr>
-        <w:t xml:space="preserve"> rector podrá crear, eliminar, buscar y modificar los datos de los estudiantes como son los nombres, apellidos y documentos de identidad. </w:t>
-      </w:r>
-    </w:p>
-    <w:p>
-      <w:pPr>
-        <w:spacing w:before="240" w:after="240"/>
-        <w:ind w:left="0" w:hanging="2"/>
-        <w:rPr>
-          <w:sz w:val="24"/>
-          <w:highlight w:val="white"/>
-        </w:rPr>
-      </w:pPr>
-      <w:bookmarkStart w:id="52" w:name="_heading=h.xsu8lq5m8aov" w:colFirst="0" w:colLast="0"/>
-      <w:bookmarkEnd w:id="52"/>
-      <w:r>
-        <w:rPr>
-          <w:b/>
-          <w:sz w:val="24"/>
-          <w:highlight w:val="white"/>
-        </w:rPr>
-        <w:t xml:space="preserve">Gestión de las jornadas: </w:t>
-      </w:r>
-      <w:r>
-        <w:rPr>
-          <w:sz w:val="24"/>
-        </w:rPr>
-        <w:t xml:space="preserve">El </w:t>
-      </w:r>
-      <w:proofErr w:type="gramStart"/>
-      <w:r>
-        <w:rPr>
-          <w:sz w:val="24"/>
-        </w:rPr>
-        <w:t>rector  podrá</w:t>
-      </w:r>
-      <w:proofErr w:type="gramEnd"/>
-      <w:r>
-        <w:rPr>
-          <w:sz w:val="24"/>
-        </w:rPr>
-        <w:t xml:space="preserve"> crear, modificar y eliminar las jornadas existentes.</w:t>
-      </w:r>
-    </w:p>
-    <w:p>
-      <w:pPr>
-        <w:spacing w:before="240" w:after="240"/>
-        <w:ind w:left="0" w:hanging="2"/>
-        <w:rPr>
-          <w:sz w:val="24"/>
-        </w:rPr>
-      </w:pPr>
-      <w:r>
-        <w:rPr>
-          <w:b/>
-          <w:sz w:val="24"/>
-          <w:highlight w:val="white"/>
-        </w:rPr>
-        <w:lastRenderedPageBreak/>
-        <w:t xml:space="preserve">Gestión de los </w:t>
-      </w:r>
-      <w:proofErr w:type="gramStart"/>
-      <w:r>
-        <w:rPr>
-          <w:b/>
-          <w:sz w:val="24"/>
-          <w:highlight w:val="white"/>
-        </w:rPr>
-        <w:t>grados:</w:t>
-      </w:r>
-      <w:r>
-        <w:rPr>
-          <w:sz w:val="24"/>
-        </w:rPr>
-        <w:t>El</w:t>
-      </w:r>
-      <w:proofErr w:type="gramEnd"/>
-      <w:r>
-        <w:rPr>
-          <w:sz w:val="24"/>
-        </w:rPr>
-        <w:t xml:space="preserve"> rector  podrá crear, modificar,buscar y eliminar al alumno del grado que tiene asignado.  </w:t>
-      </w:r>
-    </w:p>
-    <w:p>
-      <w:pPr>
-        <w:spacing w:before="240" w:after="240"/>
-        <w:ind w:left="0" w:hanging="2"/>
-        <w:rPr>
-          <w:sz w:val="24"/>
-        </w:rPr>
-      </w:pPr>
-      <w:bookmarkStart w:id="53" w:name="_heading=h.eh26jzxev1d3" w:colFirst="0" w:colLast="0"/>
-      <w:bookmarkEnd w:id="53"/>
-      <w:r>
-        <w:rPr>
-          <w:b/>
-          <w:sz w:val="24"/>
-        </w:rPr>
-        <w:t xml:space="preserve">Gestión de </w:t>
-      </w:r>
-      <w:proofErr w:type="gramStart"/>
-      <w:r>
-        <w:rPr>
-          <w:b/>
-          <w:sz w:val="24"/>
-        </w:rPr>
-        <w:t>cursos:</w:t>
-      </w:r>
-      <w:r>
-        <w:rPr>
-          <w:sz w:val="24"/>
-        </w:rPr>
-        <w:t>El</w:t>
-      </w:r>
-      <w:proofErr w:type="gramEnd"/>
-      <w:r>
-        <w:rPr>
-          <w:sz w:val="24"/>
-        </w:rPr>
-        <w:t xml:space="preserve"> rector podrá crear,eliminar, buscar y modificar el curso del alumno.</w:t>
-      </w:r>
-    </w:p>
-    <w:p>
-      <w:pPr>
-        <w:spacing w:before="240" w:after="240"/>
-        <w:ind w:left="0" w:hanging="2"/>
-        <w:rPr>
-          <w:sz w:val="24"/>
-          <w:highlight w:val="white"/>
-        </w:rPr>
-      </w:pPr>
-      <w:bookmarkStart w:id="54" w:name="_heading=h.covc8oyapfi1" w:colFirst="0" w:colLast="0"/>
-      <w:bookmarkEnd w:id="54"/>
-      <w:r>
-        <w:rPr>
-          <w:b/>
-          <w:sz w:val="24"/>
-        </w:rPr>
-        <w:t xml:space="preserve">Gestión de </w:t>
-      </w:r>
-      <w:proofErr w:type="gramStart"/>
-      <w:r>
-        <w:rPr>
-          <w:b/>
-          <w:sz w:val="24"/>
-        </w:rPr>
-        <w:t>materias:</w:t>
-      </w:r>
-      <w:r>
-        <w:rPr>
-          <w:sz w:val="24"/>
-          <w:highlight w:val="white"/>
-        </w:rPr>
-        <w:t>El</w:t>
-      </w:r>
-      <w:proofErr w:type="gramEnd"/>
-      <w:r>
-        <w:rPr>
-          <w:sz w:val="24"/>
-          <w:highlight w:val="white"/>
-        </w:rPr>
-        <w:t xml:space="preserve"> rector  podrá eliminar, crear, modificar y buscar las materias de los estudiantes.</w:t>
-      </w:r>
-    </w:p>
-    <w:p>
-      <w:pPr>
-        <w:spacing w:before="240" w:after="240"/>
-        <w:ind w:left="0" w:hanging="2"/>
-        <w:rPr>
-          <w:sz w:val="24"/>
-          <w:highlight w:val="white"/>
-        </w:rPr>
-      </w:pPr>
-      <w:bookmarkStart w:id="55" w:name="_heading=h.zhhpeex77fsd" w:colFirst="0" w:colLast="0"/>
-      <w:bookmarkEnd w:id="55"/>
-      <w:r>
-        <w:rPr>
-          <w:b/>
-          <w:sz w:val="24"/>
-          <w:highlight w:val="white"/>
-        </w:rPr>
-        <w:t xml:space="preserve">Gestión de </w:t>
-      </w:r>
-      <w:proofErr w:type="gramStart"/>
-      <w:r>
-        <w:rPr>
-          <w:b/>
-          <w:sz w:val="24"/>
-          <w:highlight w:val="white"/>
-        </w:rPr>
-        <w:t>logros:</w:t>
-      </w:r>
-      <w:r>
-        <w:rPr>
-          <w:sz w:val="24"/>
-          <w:highlight w:val="white"/>
-        </w:rPr>
-        <w:t>El</w:t>
-      </w:r>
-      <w:proofErr w:type="gramEnd"/>
-      <w:r>
-        <w:rPr>
-          <w:sz w:val="24"/>
-          <w:highlight w:val="white"/>
-        </w:rPr>
-        <w:t xml:space="preserve"> rector podrá eliminar, crear, modificar y buscar los logros de los estudiantes.</w:t>
-      </w:r>
-    </w:p>
-    <w:p>
-      <w:pPr>
-        <w:spacing w:before="240" w:after="240"/>
-        <w:ind w:left="0" w:hanging="2"/>
-        <w:rPr>
-          <w:sz w:val="24"/>
-        </w:rPr>
-      </w:pPr>
-      <w:bookmarkStart w:id="56" w:name="_heading=h.g92a16siay75" w:colFirst="0" w:colLast="0"/>
-      <w:bookmarkEnd w:id="56"/>
-      <w:r>
-        <w:rPr>
-          <w:b/>
-          <w:sz w:val="24"/>
-        </w:rPr>
-        <w:t xml:space="preserve">Gestión de </w:t>
-      </w:r>
-      <w:proofErr w:type="gramStart"/>
-      <w:r>
-        <w:rPr>
-          <w:b/>
-          <w:sz w:val="24"/>
-        </w:rPr>
-        <w:t>notas:</w:t>
-      </w:r>
-      <w:r>
-        <w:rPr>
-          <w:sz w:val="24"/>
-        </w:rPr>
-        <w:t>El</w:t>
-      </w:r>
-      <w:proofErr w:type="gramEnd"/>
-      <w:r>
-        <w:rPr>
-          <w:sz w:val="24"/>
-        </w:rPr>
-        <w:t xml:space="preserve"> rector podrá visualizar las notas de los estudiantes.</w:t>
-      </w:r>
-    </w:p>
-    <w:p>
-      <w:pPr>
-        <w:spacing w:after="160"/>
-        <w:ind w:left="0" w:hanging="2"/>
-        <w:rPr>
-          <w:sz w:val="24"/>
-        </w:rPr>
-      </w:pPr>
-      <w:r>
-        <w:rPr>
-          <w:b/>
-          <w:sz w:val="24"/>
-        </w:rPr>
-        <w:t xml:space="preserve">Inasistencias: </w:t>
-      </w:r>
-      <w:r>
-        <w:rPr>
-          <w:sz w:val="24"/>
-        </w:rPr>
-        <w:t>El rector podrá visualizar las inasistencias</w:t>
-      </w:r>
-    </w:p>
-    <w:p>
-      <w:pPr>
-        <w:spacing w:after="160"/>
-        <w:ind w:left="0" w:hanging="2"/>
-        <w:rPr>
-          <w:sz w:val="24"/>
-        </w:rPr>
-      </w:pPr>
-      <w:proofErr w:type="gramStart"/>
-      <w:r>
-        <w:rPr>
-          <w:b/>
-          <w:sz w:val="24"/>
-        </w:rPr>
-        <w:t>Actividades:</w:t>
-      </w:r>
-      <w:r>
-        <w:rPr>
-          <w:sz w:val="24"/>
-        </w:rPr>
-        <w:t>El</w:t>
-      </w:r>
-      <w:proofErr w:type="gramEnd"/>
-      <w:r>
-        <w:rPr>
-          <w:sz w:val="24"/>
-        </w:rPr>
-        <w:t xml:space="preserve"> rector podrá visualizar las actividades.</w:t>
-      </w:r>
-    </w:p>
-    <w:p>
-      <w:pPr>
-        <w:spacing w:after="160"/>
-        <w:ind w:left="0" w:hanging="2"/>
-        <w:rPr>
-          <w:sz w:val="24"/>
-        </w:rPr>
-      </w:pPr>
-      <w:r>
-        <w:rPr>
-          <w:sz w:val="24"/>
-        </w:rPr>
-        <w:t xml:space="preserve"> </w:t>
-      </w:r>
-      <w:r>
-        <w:rPr>
-          <w:b/>
-          <w:sz w:val="24"/>
-        </w:rPr>
-        <w:t xml:space="preserve">Gestión de </w:t>
-      </w:r>
-      <w:proofErr w:type="gramStart"/>
-      <w:r>
-        <w:rPr>
-          <w:b/>
-          <w:sz w:val="24"/>
-        </w:rPr>
-        <w:t>publicaciones:</w:t>
-      </w:r>
-      <w:r>
-        <w:rPr>
-          <w:sz w:val="24"/>
-        </w:rPr>
-        <w:t>El</w:t>
-      </w:r>
-      <w:proofErr w:type="gramEnd"/>
-      <w:r>
-        <w:rPr>
-          <w:sz w:val="24"/>
-        </w:rPr>
-        <w:t xml:space="preserve"> rector podrá crear, leer, editar y eliminar las publicaciones dentro de la página.</w:t>
-      </w:r>
-    </w:p>
-    <w:p>
-      <w:pPr>
-        <w:ind w:left="0" w:hanging="2"/>
-        <w:rPr>
-          <w:color w:val="0D0D0D"/>
-          <w:sz w:val="24"/>
-          <w:highlight w:val="white"/>
-        </w:rPr>
-      </w:pPr>
-      <w:bookmarkStart w:id="57" w:name="_heading=h.80ehwqjqzgy5" w:colFirst="0" w:colLast="0"/>
-      <w:bookmarkEnd w:id="57"/>
-    </w:p>
-    <w:p>
-      <w:pPr>
-        <w:ind w:left="0" w:hanging="2"/>
-        <w:rPr>
-          <w:color w:val="0D0D0D"/>
-          <w:sz w:val="24"/>
-          <w:highlight w:val="white"/>
-        </w:rPr>
-      </w:pPr>
-      <w:bookmarkStart w:id="58" w:name="_heading=h.wbfz39xci0ge" w:colFirst="0" w:colLast="0"/>
-      <w:bookmarkEnd w:id="58"/>
-    </w:p>
-    <w:p>
-      <w:pPr>
-        <w:numPr>
-          <w:ilvl w:val="0"/>
-          <w:numId w:val="21"/>
-        </w:numPr>
-        <w:spacing w:before="240" w:after="240"/>
-        <w:ind w:left="0" w:hanging="2"/>
-        <w:rPr>
-          <w:sz w:val="24"/>
-          <w:highlight w:val="white"/>
-        </w:rPr>
-      </w:pPr>
-      <w:bookmarkStart w:id="59" w:name="_heading=h.pzhyx4i09kbw" w:colFirst="0" w:colLast="0"/>
-      <w:bookmarkEnd w:id="59"/>
-      <w:r>
-        <w:rPr>
-          <w:b/>
-          <w:sz w:val="24"/>
-          <w:highlight w:val="white"/>
-        </w:rPr>
-        <w:t xml:space="preserve">Estudiante: </w:t>
-      </w:r>
-    </w:p>
-    <w:p>
-      <w:pPr>
-        <w:spacing w:before="240" w:after="240"/>
-        <w:ind w:left="0" w:hanging="2"/>
-        <w:rPr>
-          <w:b/>
-          <w:sz w:val="24"/>
-          <w:highlight w:val="white"/>
-        </w:rPr>
-      </w:pPr>
-      <w:r>
-        <w:rPr>
-          <w:b/>
-          <w:sz w:val="24"/>
-          <w:highlight w:val="white"/>
-        </w:rPr>
-        <w:t>Inicio de Sesión</w:t>
-      </w:r>
-      <w:r>
-        <w:rPr>
-          <w:sz w:val="24"/>
-          <w:highlight w:val="white"/>
-        </w:rPr>
-        <w:t>: Interfaz para ingresar al sistema con su usuario y contraseña.</w:t>
-      </w:r>
-    </w:p>
-    <w:p>
-      <w:pPr>
-        <w:spacing w:before="240" w:after="240"/>
-        <w:ind w:left="0" w:hanging="2"/>
-        <w:rPr>
-          <w:sz w:val="24"/>
-          <w:highlight w:val="white"/>
-        </w:rPr>
-      </w:pPr>
-      <w:proofErr w:type="gramStart"/>
-      <w:r>
-        <w:rPr>
-          <w:b/>
-          <w:sz w:val="24"/>
-          <w:highlight w:val="white"/>
-        </w:rPr>
-        <w:t>publicaciones:</w:t>
-      </w:r>
-      <w:r>
-        <w:rPr>
-          <w:sz w:val="24"/>
-          <w:highlight w:val="white"/>
-        </w:rPr>
-        <w:t>El</w:t>
-      </w:r>
-      <w:proofErr w:type="gramEnd"/>
-      <w:r>
-        <w:rPr>
-          <w:sz w:val="24"/>
-          <w:highlight w:val="white"/>
-        </w:rPr>
-        <w:t xml:space="preserve"> estudiante  podrá  visualizar las imágenes y noticias subidas.</w:t>
-      </w:r>
-    </w:p>
-    <w:p>
-      <w:pPr>
-        <w:spacing w:before="240" w:after="240"/>
-        <w:ind w:left="0" w:hanging="2"/>
-        <w:rPr>
-          <w:sz w:val="24"/>
-        </w:rPr>
-      </w:pPr>
-      <w:bookmarkStart w:id="60" w:name="_heading=h.r1ml7bcyw3pb" w:colFirst="0" w:colLast="0"/>
-      <w:bookmarkEnd w:id="60"/>
-      <w:proofErr w:type="gramStart"/>
-      <w:r>
-        <w:rPr>
-          <w:b/>
-          <w:sz w:val="24"/>
-          <w:highlight w:val="white"/>
-        </w:rPr>
-        <w:t>Registro:</w:t>
-      </w:r>
-      <w:r>
-        <w:rPr>
-          <w:sz w:val="24"/>
-          <w:highlight w:val="white"/>
-        </w:rPr>
-        <w:t>El</w:t>
-      </w:r>
-      <w:proofErr w:type="gramEnd"/>
-      <w:r>
-        <w:rPr>
-          <w:sz w:val="24"/>
-          <w:highlight w:val="white"/>
-        </w:rPr>
-        <w:t xml:space="preserve"> estudiante podrá visualizar y actualizar sus datos.</w:t>
-      </w:r>
-    </w:p>
-    <w:p>
-      <w:pPr>
-        <w:spacing w:after="160"/>
-        <w:ind w:left="0" w:hanging="2"/>
-        <w:rPr>
-          <w:sz w:val="24"/>
-        </w:rPr>
-      </w:pPr>
-      <w:r>
-        <w:rPr>
-          <w:b/>
-          <w:sz w:val="24"/>
-          <w:highlight w:val="white"/>
-        </w:rPr>
-        <w:t xml:space="preserve"> jornadas: </w:t>
-      </w:r>
-      <w:r>
-        <w:rPr>
-          <w:sz w:val="24"/>
-        </w:rPr>
-        <w:t xml:space="preserve">El estudiante podrá crear, modificar y eliminar las jornadas existentes. </w:t>
-      </w:r>
-    </w:p>
-    <w:p>
-      <w:pPr>
-        <w:spacing w:after="160"/>
-        <w:ind w:left="0" w:hanging="2"/>
-        <w:rPr>
-          <w:sz w:val="24"/>
-        </w:rPr>
-      </w:pPr>
-      <w:proofErr w:type="gramStart"/>
-      <w:r>
-        <w:rPr>
-          <w:b/>
-          <w:sz w:val="24"/>
-        </w:rPr>
-        <w:t>Grados:</w:t>
-      </w:r>
-      <w:r>
-        <w:rPr>
-          <w:sz w:val="24"/>
-        </w:rPr>
-        <w:t>El</w:t>
-      </w:r>
-      <w:proofErr w:type="gramEnd"/>
-      <w:r>
-        <w:rPr>
-          <w:sz w:val="24"/>
-        </w:rPr>
-        <w:t xml:space="preserve"> estudiante puede consultar el grado asignado.</w:t>
-      </w:r>
-    </w:p>
-    <w:p>
-      <w:pPr>
-        <w:spacing w:after="160"/>
-        <w:ind w:left="0" w:hanging="2"/>
-        <w:rPr>
-          <w:sz w:val="24"/>
-        </w:rPr>
-      </w:pPr>
-      <w:proofErr w:type="gramStart"/>
-      <w:r>
-        <w:rPr>
-          <w:b/>
-          <w:sz w:val="24"/>
-        </w:rPr>
-        <w:t>Curso:</w:t>
-      </w:r>
-      <w:r>
-        <w:rPr>
-          <w:sz w:val="24"/>
-        </w:rPr>
-        <w:t>El</w:t>
-      </w:r>
-      <w:proofErr w:type="gramEnd"/>
-      <w:r>
-        <w:rPr>
-          <w:sz w:val="24"/>
-        </w:rPr>
-        <w:t xml:space="preserve"> estudiante puede consultar su curso asignado.</w:t>
-      </w:r>
-    </w:p>
-    <w:p>
-      <w:pPr>
-        <w:spacing w:after="160"/>
-        <w:ind w:left="0" w:hanging="2"/>
-        <w:rPr>
-          <w:sz w:val="24"/>
-        </w:rPr>
-      </w:pPr>
-      <w:proofErr w:type="gramStart"/>
-      <w:r>
-        <w:rPr>
-          <w:b/>
-          <w:sz w:val="24"/>
-        </w:rPr>
-        <w:t>Notas:</w:t>
-      </w:r>
-      <w:r>
-        <w:rPr>
-          <w:sz w:val="24"/>
-        </w:rPr>
-        <w:t>El</w:t>
-      </w:r>
-      <w:proofErr w:type="gramEnd"/>
-      <w:r>
-        <w:rPr>
-          <w:sz w:val="24"/>
-        </w:rPr>
-        <w:t xml:space="preserve"> estudiante puede visualizar sus notas en cada materia.</w:t>
-      </w:r>
-    </w:p>
-    <w:p>
-      <w:pPr>
-        <w:spacing w:after="160"/>
-        <w:ind w:left="0" w:hanging="2"/>
-        <w:rPr>
-          <w:sz w:val="24"/>
-        </w:rPr>
-      </w:pPr>
-      <w:proofErr w:type="gramStart"/>
-      <w:r>
-        <w:rPr>
-          <w:b/>
-          <w:sz w:val="24"/>
-        </w:rPr>
-        <w:t>Materia:</w:t>
-      </w:r>
-      <w:r>
-        <w:rPr>
-          <w:sz w:val="24"/>
-        </w:rPr>
-        <w:t>El</w:t>
-      </w:r>
-      <w:proofErr w:type="gramEnd"/>
-      <w:r>
-        <w:rPr>
-          <w:sz w:val="24"/>
-        </w:rPr>
-        <w:t xml:space="preserve"> estudiante podrá visualizar la materia y el profesor asignado. </w:t>
-      </w:r>
-    </w:p>
-    <w:p>
-      <w:pPr>
-        <w:spacing w:after="160"/>
-        <w:ind w:left="0" w:hanging="2"/>
-        <w:rPr>
-          <w:b/>
-          <w:sz w:val="24"/>
-        </w:rPr>
-      </w:pPr>
-      <w:proofErr w:type="gramStart"/>
-      <w:r>
-        <w:rPr>
-          <w:b/>
-          <w:sz w:val="24"/>
-        </w:rPr>
-        <w:t>Logros:</w:t>
-      </w:r>
-      <w:r>
-        <w:rPr>
-          <w:sz w:val="24"/>
-        </w:rPr>
-        <w:t>El</w:t>
-      </w:r>
-      <w:proofErr w:type="gramEnd"/>
-      <w:r>
-        <w:rPr>
-          <w:sz w:val="24"/>
-        </w:rPr>
-        <w:t xml:space="preserve"> estudiante podrá visualizar los logros obtenidos.</w:t>
-      </w:r>
-    </w:p>
-    <w:p>
-      <w:pPr>
-        <w:spacing w:after="160"/>
-        <w:ind w:left="0" w:hanging="2"/>
-        <w:rPr>
-          <w:sz w:val="24"/>
-        </w:rPr>
-      </w:pPr>
-      <w:proofErr w:type="gramStart"/>
-      <w:r>
-        <w:rPr>
-          <w:b/>
-          <w:sz w:val="24"/>
-        </w:rPr>
-        <w:t>Actividades:</w:t>
-      </w:r>
-      <w:r>
-        <w:rPr>
-          <w:sz w:val="24"/>
-        </w:rPr>
-        <w:t>El</w:t>
-      </w:r>
-      <w:proofErr w:type="gramEnd"/>
-      <w:r>
-        <w:rPr>
-          <w:sz w:val="24"/>
-        </w:rPr>
-        <w:t xml:space="preserve"> estudiante podrá visualizar las actividades entregadas y las pendientes.</w:t>
-      </w:r>
-    </w:p>
-    <w:p>
-      <w:pPr>
-        <w:spacing w:before="240" w:after="240"/>
-        <w:ind w:left="0" w:hanging="2"/>
-        <w:rPr>
-          <w:sz w:val="24"/>
-        </w:rPr>
-      </w:pPr>
-      <w:bookmarkStart w:id="61" w:name="_heading=h.r8ktco3s963r" w:colFirst="0" w:colLast="0"/>
-      <w:bookmarkEnd w:id="61"/>
-      <w:proofErr w:type="gramStart"/>
-      <w:r>
-        <w:rPr>
-          <w:b/>
-          <w:sz w:val="24"/>
-        </w:rPr>
-        <w:t>Observador:</w:t>
-      </w:r>
-      <w:r>
-        <w:rPr>
-          <w:sz w:val="24"/>
-        </w:rPr>
-        <w:t>El</w:t>
-      </w:r>
-      <w:proofErr w:type="gramEnd"/>
-      <w:r>
-        <w:rPr>
-          <w:sz w:val="24"/>
-        </w:rPr>
-        <w:t xml:space="preserve"> estudiante podrá visualizar los registros de observador.</w:t>
-      </w:r>
-    </w:p>
-    <w:p>
-      <w:pPr>
-        <w:spacing w:after="160"/>
-        <w:ind w:left="0" w:hanging="2"/>
-        <w:rPr>
-          <w:sz w:val="24"/>
-        </w:rPr>
-      </w:pPr>
-      <w:proofErr w:type="gramStart"/>
-      <w:r>
-        <w:rPr>
-          <w:b/>
-          <w:sz w:val="24"/>
-        </w:rPr>
-        <w:t>Inasistencias:</w:t>
-      </w:r>
-      <w:r>
-        <w:rPr>
-          <w:sz w:val="24"/>
-        </w:rPr>
-        <w:t>El</w:t>
-      </w:r>
-      <w:proofErr w:type="gramEnd"/>
-      <w:r>
-        <w:rPr>
-          <w:sz w:val="24"/>
-        </w:rPr>
-        <w:t xml:space="preserve"> estudiantes podrá visualizar las inasistencias</w:t>
-      </w:r>
-    </w:p>
-    <w:p>
-      <w:pPr>
-        <w:spacing w:before="240" w:after="240"/>
-        <w:ind w:left="0" w:hanging="2"/>
-        <w:rPr>
-          <w:color w:val="0D0D0D"/>
-          <w:sz w:val="24"/>
-          <w:highlight w:val="white"/>
-        </w:rPr>
-      </w:pPr>
-      <w:bookmarkStart w:id="62" w:name="_heading=h.bn5719x8ff4q" w:colFirst="0" w:colLast="0"/>
-      <w:bookmarkEnd w:id="62"/>
-      <w:r>
-        <w:rPr>
-          <w:b/>
-          <w:sz w:val="24"/>
-          <w:highlight w:val="white"/>
-        </w:rPr>
-        <w:t xml:space="preserve">Gestión de </w:t>
-      </w:r>
-      <w:proofErr w:type="gramStart"/>
-      <w:r>
-        <w:rPr>
-          <w:b/>
-          <w:sz w:val="24"/>
-          <w:highlight w:val="white"/>
-        </w:rPr>
-        <w:t>boletines:</w:t>
-      </w:r>
-      <w:r>
-        <w:rPr>
-          <w:color w:val="0D0D0D"/>
-          <w:sz w:val="24"/>
-          <w:highlight w:val="white"/>
-        </w:rPr>
-        <w:t>El</w:t>
-      </w:r>
-      <w:proofErr w:type="gramEnd"/>
-      <w:r>
-        <w:rPr>
-          <w:color w:val="0D0D0D"/>
-          <w:sz w:val="24"/>
-          <w:highlight w:val="white"/>
-        </w:rPr>
-        <w:t xml:space="preserve"> profesor visualiza los boletines de los estudiantes.</w:t>
-      </w:r>
-    </w:p>
-    <w:p>
-      <w:pPr>
-        <w:spacing w:after="160"/>
-        <w:ind w:left="0" w:hanging="2"/>
-        <w:rPr>
-          <w:sz w:val="24"/>
-        </w:rPr>
-      </w:pPr>
-    </w:p>
-    <w:p>
-      <w:pPr>
-        <w:numPr>
-          <w:ilvl w:val="0"/>
-          <w:numId w:val="19"/>
-        </w:numPr>
-        <w:spacing w:before="240" w:after="240"/>
-        <w:ind w:left="0" w:hanging="2"/>
-        <w:rPr>
-          <w:sz w:val="24"/>
-          <w:highlight w:val="white"/>
-        </w:rPr>
-      </w:pPr>
-      <w:r>
-        <w:rPr>
-          <w:b/>
-          <w:sz w:val="24"/>
-          <w:highlight w:val="white"/>
-        </w:rPr>
-        <w:lastRenderedPageBreak/>
-        <w:t>Profesor:</w:t>
-      </w:r>
-    </w:p>
-    <w:p>
-      <w:pPr>
-        <w:spacing w:before="240" w:after="240"/>
-        <w:ind w:left="0" w:hanging="2"/>
-        <w:rPr>
-          <w:b/>
-          <w:sz w:val="24"/>
-          <w:highlight w:val="white"/>
-        </w:rPr>
-      </w:pPr>
-      <w:proofErr w:type="gramStart"/>
-      <w:r>
-        <w:rPr>
-          <w:b/>
-          <w:sz w:val="24"/>
-          <w:highlight w:val="white"/>
-        </w:rPr>
-        <w:t>publicaciones:</w:t>
-      </w:r>
-      <w:r>
-        <w:rPr>
-          <w:sz w:val="24"/>
-          <w:highlight w:val="white"/>
-        </w:rPr>
-        <w:t>El</w:t>
-      </w:r>
-      <w:proofErr w:type="gramEnd"/>
-      <w:r>
-        <w:rPr>
-          <w:sz w:val="24"/>
-          <w:highlight w:val="white"/>
-        </w:rPr>
-        <w:t xml:space="preserve"> profesor  podrá visualizar las imágenes y noticias subidas.</w:t>
-      </w:r>
-    </w:p>
-    <w:p>
-      <w:pPr>
-        <w:spacing w:before="240" w:after="240"/>
-        <w:ind w:left="0" w:hanging="2"/>
-        <w:rPr>
-          <w:sz w:val="24"/>
-          <w:highlight w:val="white"/>
-        </w:rPr>
-      </w:pPr>
-      <w:r>
-        <w:rPr>
-          <w:b/>
-          <w:sz w:val="24"/>
-          <w:highlight w:val="white"/>
-        </w:rPr>
-        <w:t>Inicio de Sesión</w:t>
-      </w:r>
-      <w:r>
-        <w:rPr>
-          <w:sz w:val="24"/>
-          <w:highlight w:val="white"/>
-        </w:rPr>
-        <w:t>: Accede al sistema con sus credenciales.</w:t>
-      </w:r>
-    </w:p>
-    <w:p>
-      <w:pPr>
-        <w:spacing w:before="240" w:after="240"/>
-        <w:ind w:left="0" w:hanging="2"/>
-        <w:rPr>
-          <w:sz w:val="24"/>
-          <w:highlight w:val="white"/>
-        </w:rPr>
-      </w:pPr>
-      <w:bookmarkStart w:id="63" w:name="_heading=h.x2kij1ppmt4n" w:colFirst="0" w:colLast="0"/>
-      <w:bookmarkEnd w:id="63"/>
-      <w:proofErr w:type="gramStart"/>
-      <w:r>
-        <w:rPr>
-          <w:b/>
-          <w:sz w:val="24"/>
-          <w:highlight w:val="white"/>
-        </w:rPr>
-        <w:t>Registrarse:</w:t>
-      </w:r>
-      <w:r>
-        <w:rPr>
-          <w:sz w:val="24"/>
-        </w:rPr>
-        <w:t>El</w:t>
-      </w:r>
-      <w:proofErr w:type="gramEnd"/>
-      <w:r>
-        <w:rPr>
-          <w:sz w:val="24"/>
-        </w:rPr>
-        <w:t xml:space="preserve"> profesor </w:t>
-      </w:r>
-      <w:r>
-        <w:rPr>
-          <w:sz w:val="24"/>
-          <w:highlight w:val="white"/>
-        </w:rPr>
-        <w:t>podrá visualizar y actualizar sus datos.</w:t>
-      </w:r>
-    </w:p>
-    <w:p>
-      <w:pPr>
-        <w:spacing w:before="240" w:after="240"/>
-        <w:ind w:left="0" w:hanging="2"/>
-        <w:rPr>
-          <w:sz w:val="24"/>
-          <w:highlight w:val="white"/>
-        </w:rPr>
-      </w:pPr>
-      <w:r>
-        <w:rPr>
-          <w:b/>
-          <w:sz w:val="24"/>
-          <w:highlight w:val="white"/>
-        </w:rPr>
-        <w:t xml:space="preserve">Gestión de las jornadas: </w:t>
-      </w:r>
-      <w:r>
-        <w:rPr>
-          <w:sz w:val="24"/>
-        </w:rPr>
-        <w:t xml:space="preserve">El </w:t>
-      </w:r>
-      <w:proofErr w:type="gramStart"/>
-      <w:r>
-        <w:rPr>
-          <w:sz w:val="24"/>
-        </w:rPr>
-        <w:t>profesor  podrá</w:t>
-      </w:r>
-      <w:proofErr w:type="gramEnd"/>
-      <w:r>
-        <w:rPr>
-          <w:sz w:val="24"/>
-        </w:rPr>
-        <w:t xml:space="preserve"> visualizar las jornadas existentes.</w:t>
-      </w:r>
-    </w:p>
-    <w:p>
-      <w:pPr>
-        <w:spacing w:before="240" w:after="240"/>
-        <w:ind w:left="0" w:hanging="2"/>
-        <w:rPr>
-          <w:sz w:val="24"/>
-        </w:rPr>
-      </w:pPr>
-      <w:r>
-        <w:rPr>
-          <w:b/>
-          <w:sz w:val="24"/>
-          <w:highlight w:val="white"/>
-        </w:rPr>
-        <w:t xml:space="preserve">Gestión de los </w:t>
-      </w:r>
-      <w:proofErr w:type="gramStart"/>
-      <w:r>
-        <w:rPr>
-          <w:b/>
-          <w:sz w:val="24"/>
-          <w:highlight w:val="white"/>
-        </w:rPr>
-        <w:t>grados:</w:t>
-      </w:r>
-      <w:r>
-        <w:rPr>
-          <w:sz w:val="24"/>
-        </w:rPr>
-        <w:t>El</w:t>
-      </w:r>
-      <w:proofErr w:type="gramEnd"/>
-      <w:r>
-        <w:rPr>
-          <w:sz w:val="24"/>
-        </w:rPr>
-        <w:t xml:space="preserve"> profesor podrá crear, modificar y eliminar al alumno del grado que tiene asignado.</w:t>
-      </w:r>
-    </w:p>
-    <w:p>
-      <w:pPr>
-        <w:spacing w:before="240" w:after="240"/>
-        <w:ind w:left="0" w:hanging="2"/>
-        <w:rPr>
-          <w:sz w:val="24"/>
-        </w:rPr>
-      </w:pPr>
-      <w:bookmarkStart w:id="64" w:name="_heading=h.8afrychhsdr5" w:colFirst="0" w:colLast="0"/>
-      <w:bookmarkEnd w:id="64"/>
-      <w:r>
-        <w:rPr>
-          <w:b/>
-          <w:sz w:val="24"/>
-        </w:rPr>
-        <w:t xml:space="preserve">Gestión de </w:t>
-      </w:r>
-      <w:proofErr w:type="gramStart"/>
-      <w:r>
-        <w:rPr>
-          <w:b/>
-          <w:sz w:val="24"/>
-        </w:rPr>
-        <w:t>cursos:</w:t>
-      </w:r>
-      <w:r>
-        <w:rPr>
-          <w:sz w:val="24"/>
-        </w:rPr>
-        <w:t>El</w:t>
-      </w:r>
-      <w:proofErr w:type="gramEnd"/>
-      <w:r>
-        <w:rPr>
-          <w:sz w:val="24"/>
-        </w:rPr>
-        <w:t xml:space="preserve"> profesor podrá visualizar el curso del estudiante.</w:t>
-      </w:r>
-    </w:p>
-    <w:p>
-      <w:pPr>
-        <w:spacing w:before="240" w:after="240"/>
-        <w:ind w:left="0" w:hanging="2"/>
-        <w:rPr>
-          <w:sz w:val="24"/>
-        </w:rPr>
-      </w:pPr>
-      <w:r>
-        <w:rPr>
-          <w:b/>
-          <w:sz w:val="24"/>
-        </w:rPr>
-        <w:t xml:space="preserve">Gestión de </w:t>
-      </w:r>
-      <w:proofErr w:type="gramStart"/>
-      <w:r>
-        <w:rPr>
-          <w:b/>
-          <w:sz w:val="24"/>
-        </w:rPr>
-        <w:t>notas:</w:t>
-      </w:r>
-      <w:r>
-        <w:rPr>
-          <w:sz w:val="24"/>
-        </w:rPr>
-        <w:t>El</w:t>
-      </w:r>
-      <w:proofErr w:type="gramEnd"/>
-      <w:r>
-        <w:rPr>
-          <w:sz w:val="24"/>
-        </w:rPr>
-        <w:t xml:space="preserve"> profesor podrá eliminar, modificar y crear las notas a subir a la plataforma y buscarlas</w:t>
-      </w:r>
-    </w:p>
-    <w:p>
-      <w:pPr>
-        <w:spacing w:before="240" w:after="240"/>
-        <w:ind w:left="0" w:hanging="2"/>
-        <w:rPr>
-          <w:sz w:val="24"/>
-          <w:highlight w:val="white"/>
-        </w:rPr>
-      </w:pPr>
-      <w:r>
-        <w:rPr>
-          <w:b/>
-          <w:sz w:val="24"/>
-        </w:rPr>
-        <w:t xml:space="preserve">Gestión de </w:t>
-      </w:r>
-      <w:proofErr w:type="gramStart"/>
-      <w:r>
-        <w:rPr>
-          <w:b/>
-          <w:sz w:val="24"/>
-        </w:rPr>
-        <w:t>materias:</w:t>
-      </w:r>
-      <w:r>
-        <w:rPr>
-          <w:sz w:val="24"/>
-          <w:highlight w:val="white"/>
-        </w:rPr>
-        <w:t>El</w:t>
-      </w:r>
-      <w:proofErr w:type="gramEnd"/>
-      <w:r>
-        <w:rPr>
-          <w:sz w:val="24"/>
-          <w:highlight w:val="white"/>
-        </w:rPr>
-        <w:t xml:space="preserve"> profesor podrá consultar las materias de los estudiantes.</w:t>
-      </w:r>
-    </w:p>
-    <w:p>
-      <w:pPr>
-        <w:spacing w:before="240" w:after="240"/>
-        <w:ind w:left="0" w:hanging="2"/>
-        <w:rPr>
-          <w:color w:val="0000FF"/>
-          <w:sz w:val="24"/>
-          <w:highlight w:val="white"/>
-        </w:rPr>
-      </w:pPr>
-      <w:r>
-        <w:rPr>
-          <w:b/>
-          <w:sz w:val="24"/>
-          <w:highlight w:val="white"/>
-        </w:rPr>
-        <w:t xml:space="preserve">Gestión de </w:t>
-      </w:r>
-      <w:proofErr w:type="gramStart"/>
-      <w:r>
-        <w:rPr>
-          <w:b/>
-          <w:sz w:val="24"/>
-          <w:highlight w:val="white"/>
-        </w:rPr>
-        <w:t>logros:</w:t>
-      </w:r>
-      <w:r>
-        <w:rPr>
-          <w:sz w:val="24"/>
-          <w:highlight w:val="white"/>
-        </w:rPr>
-        <w:t>El</w:t>
-      </w:r>
-      <w:proofErr w:type="gramEnd"/>
-      <w:r>
-        <w:rPr>
-          <w:sz w:val="24"/>
-          <w:highlight w:val="white"/>
-        </w:rPr>
-        <w:t xml:space="preserve"> profesor podrá eliminar, crear, modificar y buscar los logros de los estudiantes</w:t>
-      </w:r>
-    </w:p>
-    <w:p>
-      <w:pPr>
-        <w:spacing w:before="240" w:after="240"/>
-        <w:ind w:left="0" w:hanging="2"/>
-        <w:rPr>
-          <w:sz w:val="24"/>
-          <w:highlight w:val="white"/>
-        </w:rPr>
-      </w:pPr>
-      <w:r>
-        <w:rPr>
-          <w:b/>
-          <w:sz w:val="24"/>
-          <w:highlight w:val="white"/>
-        </w:rPr>
-        <w:t xml:space="preserve">Gestión de </w:t>
-      </w:r>
-      <w:proofErr w:type="gramStart"/>
-      <w:r>
-        <w:rPr>
-          <w:b/>
-          <w:sz w:val="24"/>
-          <w:highlight w:val="white"/>
-        </w:rPr>
-        <w:t>actividades:</w:t>
-      </w:r>
-      <w:r>
-        <w:rPr>
-          <w:sz w:val="24"/>
-          <w:highlight w:val="white"/>
-        </w:rPr>
-        <w:t>El</w:t>
-      </w:r>
-      <w:proofErr w:type="gramEnd"/>
-      <w:r>
-        <w:rPr>
-          <w:sz w:val="24"/>
-          <w:highlight w:val="white"/>
-        </w:rPr>
-        <w:t xml:space="preserve"> profesor podrá eliminar, crear, modificar y buscar las actividades realizadas por los estudiantes,</w:t>
-      </w:r>
-    </w:p>
-    <w:p>
-      <w:pPr>
-        <w:spacing w:before="240" w:after="240"/>
-        <w:ind w:left="0" w:hanging="2"/>
-        <w:rPr>
-          <w:color w:val="0D0D0D"/>
-          <w:sz w:val="24"/>
-          <w:highlight w:val="white"/>
-        </w:rPr>
-      </w:pPr>
-      <w:r>
-        <w:rPr>
-          <w:b/>
-          <w:sz w:val="24"/>
-          <w:highlight w:val="white"/>
-        </w:rPr>
-        <w:t xml:space="preserve">Gestión de </w:t>
-      </w:r>
-      <w:proofErr w:type="gramStart"/>
-      <w:r>
-        <w:rPr>
-          <w:b/>
-          <w:sz w:val="24"/>
-          <w:highlight w:val="white"/>
-        </w:rPr>
-        <w:t>boletines:</w:t>
-      </w:r>
-      <w:r>
-        <w:rPr>
-          <w:color w:val="0D0D0D"/>
-          <w:sz w:val="24"/>
-          <w:highlight w:val="white"/>
-        </w:rPr>
-        <w:t>El</w:t>
-      </w:r>
-      <w:proofErr w:type="gramEnd"/>
-      <w:r>
-        <w:rPr>
-          <w:color w:val="0D0D0D"/>
-          <w:sz w:val="24"/>
-          <w:highlight w:val="white"/>
-        </w:rPr>
-        <w:t xml:space="preserve"> profesor visualiza los boletines de los estudiantes.</w:t>
-      </w:r>
-    </w:p>
-    <w:p>
-      <w:pPr>
-        <w:spacing w:before="240" w:after="240"/>
-        <w:ind w:left="0" w:hanging="2"/>
-        <w:rPr>
-          <w:sz w:val="24"/>
-        </w:rPr>
-      </w:pPr>
-      <w:bookmarkStart w:id="65" w:name="_heading=h.9mq96c7eg50p" w:colFirst="0" w:colLast="0"/>
-      <w:bookmarkEnd w:id="65"/>
-      <w:r>
-        <w:rPr>
-          <w:b/>
-          <w:sz w:val="24"/>
-          <w:highlight w:val="white"/>
-        </w:rPr>
-        <w:t xml:space="preserve">Gestión de </w:t>
-      </w:r>
-      <w:proofErr w:type="gramStart"/>
-      <w:r>
-        <w:rPr>
-          <w:b/>
-          <w:sz w:val="24"/>
-          <w:highlight w:val="white"/>
-        </w:rPr>
-        <w:t>inasistencias:</w:t>
-      </w:r>
-      <w:r>
-        <w:rPr>
-          <w:sz w:val="24"/>
-        </w:rPr>
-        <w:t>El</w:t>
-      </w:r>
-      <w:proofErr w:type="gramEnd"/>
-      <w:r>
-        <w:rPr>
-          <w:sz w:val="24"/>
-        </w:rPr>
-        <w:t xml:space="preserve"> profesor podrá modificar,  crear y eliminar las faltas académicas.</w:t>
-      </w:r>
-    </w:p>
-    <w:p>
-      <w:pPr>
-        <w:spacing w:before="240" w:after="240"/>
-        <w:ind w:left="0" w:hanging="2"/>
-        <w:rPr>
-          <w:sz w:val="24"/>
-        </w:rPr>
-      </w:pPr>
-      <w:proofErr w:type="gramStart"/>
-      <w:r>
-        <w:rPr>
-          <w:b/>
-          <w:sz w:val="24"/>
-        </w:rPr>
-        <w:t>Observador:</w:t>
-      </w:r>
-      <w:r>
-        <w:rPr>
-          <w:sz w:val="24"/>
-        </w:rPr>
-        <w:t>El</w:t>
-      </w:r>
-      <w:proofErr w:type="gramEnd"/>
-      <w:r>
-        <w:rPr>
-          <w:sz w:val="24"/>
-        </w:rPr>
-        <w:t xml:space="preserve"> estudiante podrá visualizar los registros de observador.</w:t>
-      </w:r>
-    </w:p>
-    <w:p>
-      <w:pPr>
-        <w:numPr>
-          <w:ilvl w:val="0"/>
-          <w:numId w:val="14"/>
-        </w:numPr>
-        <w:spacing w:before="240" w:after="240"/>
-        <w:ind w:left="0" w:hanging="2"/>
-        <w:rPr>
-          <w:b/>
-          <w:sz w:val="24"/>
-          <w:highlight w:val="white"/>
-        </w:rPr>
-      </w:pPr>
-      <w:bookmarkStart w:id="66" w:name="_heading=h.q3xxwl9q5omo" w:colFirst="0" w:colLast="0"/>
-      <w:bookmarkEnd w:id="66"/>
-      <w:r>
-        <w:rPr>
-          <w:b/>
-          <w:sz w:val="24"/>
-          <w:highlight w:val="white"/>
-        </w:rPr>
-        <w:t>Coordinador:</w:t>
-      </w:r>
-    </w:p>
-    <w:p>
-      <w:pPr>
-        <w:spacing w:before="240" w:after="240"/>
-        <w:ind w:left="0" w:hanging="2"/>
-        <w:rPr>
-          <w:b/>
-          <w:sz w:val="24"/>
-        </w:rPr>
-      </w:pPr>
-      <w:r>
-        <w:rPr>
-          <w:b/>
-          <w:sz w:val="24"/>
-          <w:highlight w:val="white"/>
-        </w:rPr>
-        <w:t xml:space="preserve">Gestión de </w:t>
-      </w:r>
-      <w:proofErr w:type="gramStart"/>
-      <w:r>
-        <w:rPr>
-          <w:b/>
-          <w:sz w:val="24"/>
-          <w:highlight w:val="white"/>
-        </w:rPr>
-        <w:t>publicaciones:</w:t>
-      </w:r>
-      <w:r>
-        <w:rPr>
-          <w:sz w:val="24"/>
-          <w:highlight w:val="white"/>
-        </w:rPr>
-        <w:t>El</w:t>
-      </w:r>
-      <w:proofErr w:type="gramEnd"/>
-      <w:r>
-        <w:rPr>
-          <w:sz w:val="24"/>
-          <w:highlight w:val="white"/>
-        </w:rPr>
-        <w:t xml:space="preserve"> coordinador  podrá crear, eliminar,actualizar y visualizar las imágenes y noticias subidas</w:t>
-      </w:r>
-    </w:p>
-    <w:p>
-      <w:pPr>
-        <w:spacing w:before="240" w:after="240"/>
-        <w:ind w:left="0" w:hanging="2"/>
-        <w:rPr>
-          <w:sz w:val="24"/>
-        </w:rPr>
-      </w:pPr>
-      <w:bookmarkStart w:id="67" w:name="_heading=h.c8lskn77pajz" w:colFirst="0" w:colLast="0"/>
-      <w:bookmarkEnd w:id="67"/>
-      <w:r>
-        <w:rPr>
-          <w:b/>
-          <w:sz w:val="24"/>
-        </w:rPr>
-        <w:t>Inicio de Sesión:</w:t>
-      </w:r>
-      <w:r>
-        <w:rPr>
-          <w:sz w:val="24"/>
-        </w:rPr>
-        <w:t xml:space="preserve"> El coordinador accede al aplicativo mediante un inicio de sesión seguro. Debe ingresar sus credenciales (nombre de usuario y contraseña) en la página de inicio.</w:t>
-      </w:r>
-    </w:p>
-    <w:p>
-      <w:pPr>
-        <w:spacing w:before="240" w:after="240"/>
-        <w:ind w:left="0" w:hanging="2"/>
-        <w:rPr>
-          <w:sz w:val="24"/>
-        </w:rPr>
-      </w:pPr>
-      <w:r>
-        <w:rPr>
-          <w:b/>
-          <w:sz w:val="24"/>
-          <w:highlight w:val="white"/>
-        </w:rPr>
-        <w:t xml:space="preserve">Gestión de </w:t>
-      </w:r>
-      <w:proofErr w:type="gramStart"/>
-      <w:r>
-        <w:rPr>
-          <w:b/>
-          <w:sz w:val="24"/>
-          <w:highlight w:val="white"/>
-        </w:rPr>
-        <w:t>registro:</w:t>
-      </w:r>
-      <w:r>
-        <w:rPr>
-          <w:sz w:val="24"/>
-        </w:rPr>
-        <w:t>El</w:t>
-      </w:r>
-      <w:proofErr w:type="gramEnd"/>
-      <w:r>
-        <w:rPr>
-          <w:sz w:val="24"/>
-        </w:rPr>
-        <w:t xml:space="preserve"> coordinador podrá crear, eliminar y modificar los datos de los estudiantes como son los nombres, apellidos y documentos de identidad. </w:t>
-      </w:r>
-    </w:p>
-    <w:p>
-      <w:pPr>
-        <w:spacing w:before="240" w:after="240"/>
-        <w:ind w:left="0" w:hanging="2"/>
-        <w:rPr>
-          <w:sz w:val="24"/>
-        </w:rPr>
-      </w:pPr>
-      <w:r>
-        <w:rPr>
-          <w:b/>
-          <w:sz w:val="24"/>
-          <w:highlight w:val="white"/>
-        </w:rPr>
-        <w:t xml:space="preserve">jornadas: </w:t>
-      </w:r>
-      <w:r>
-        <w:rPr>
-          <w:sz w:val="24"/>
-        </w:rPr>
-        <w:t xml:space="preserve">El </w:t>
-      </w:r>
-      <w:proofErr w:type="gramStart"/>
-      <w:r>
-        <w:rPr>
-          <w:sz w:val="24"/>
-        </w:rPr>
-        <w:t>coordinador  podrá</w:t>
-      </w:r>
-      <w:proofErr w:type="gramEnd"/>
-      <w:r>
-        <w:rPr>
-          <w:sz w:val="24"/>
-        </w:rPr>
-        <w:t xml:space="preserve"> crear, modificar y eliminar las jornadas existentes.</w:t>
-      </w:r>
-    </w:p>
-    <w:p>
-      <w:pPr>
-        <w:spacing w:after="160"/>
-        <w:ind w:left="0" w:hanging="2"/>
-        <w:rPr>
-          <w:sz w:val="24"/>
-        </w:rPr>
-      </w:pPr>
-      <w:proofErr w:type="gramStart"/>
-      <w:r>
-        <w:rPr>
-          <w:b/>
-          <w:sz w:val="24"/>
-        </w:rPr>
-        <w:t>Grados:</w:t>
-      </w:r>
-      <w:r>
-        <w:rPr>
-          <w:sz w:val="24"/>
-        </w:rPr>
-        <w:t>El</w:t>
-      </w:r>
-      <w:proofErr w:type="gramEnd"/>
-      <w:r>
-        <w:rPr>
-          <w:sz w:val="24"/>
-        </w:rPr>
-        <w:t xml:space="preserve"> coordinador podrá crear, modificar y eliminar los grados existentes.</w:t>
-      </w:r>
-    </w:p>
-    <w:p>
-      <w:pPr>
-        <w:spacing w:after="160"/>
-        <w:ind w:left="0" w:hanging="2"/>
-        <w:rPr>
-          <w:sz w:val="24"/>
-        </w:rPr>
-      </w:pPr>
-      <w:r>
-        <w:rPr>
-          <w:b/>
-          <w:sz w:val="24"/>
-        </w:rPr>
-        <w:t xml:space="preserve">Gestión de </w:t>
-      </w:r>
-      <w:proofErr w:type="gramStart"/>
-      <w:r>
-        <w:rPr>
-          <w:b/>
-          <w:sz w:val="24"/>
-        </w:rPr>
-        <w:t>cursos:</w:t>
-      </w:r>
-      <w:r>
-        <w:rPr>
-          <w:sz w:val="24"/>
-        </w:rPr>
-        <w:t>El</w:t>
-      </w:r>
-      <w:proofErr w:type="gramEnd"/>
-      <w:r>
-        <w:rPr>
-          <w:sz w:val="24"/>
-        </w:rPr>
-        <w:t xml:space="preserve"> coordinador puede crear, modificar, eliminar y buscar el curso del estudiante.</w:t>
-      </w:r>
-    </w:p>
-    <w:p>
-      <w:pPr>
-        <w:spacing w:after="160"/>
-        <w:ind w:left="0" w:hanging="2"/>
-        <w:rPr>
-          <w:rFonts w:ascii="Times New Roman" w:eastAsia="Times New Roman" w:hAnsi="Times New Roman" w:cs="Times New Roman"/>
-          <w:sz w:val="24"/>
-        </w:rPr>
-      </w:pPr>
-      <w:r>
-        <w:rPr>
-          <w:b/>
-          <w:sz w:val="24"/>
-        </w:rPr>
-        <w:lastRenderedPageBreak/>
-        <w:t xml:space="preserve">Las </w:t>
-      </w:r>
-      <w:proofErr w:type="gramStart"/>
-      <w:r>
-        <w:rPr>
-          <w:b/>
-          <w:sz w:val="24"/>
-        </w:rPr>
-        <w:t>Notas:</w:t>
-      </w:r>
-      <w:r>
-        <w:rPr>
-          <w:sz w:val="24"/>
-        </w:rPr>
-        <w:t>El</w:t>
-      </w:r>
-      <w:proofErr w:type="gramEnd"/>
-      <w:r>
-        <w:rPr>
-          <w:sz w:val="24"/>
-        </w:rPr>
-        <w:t xml:space="preserve"> coordinador logrará ver las notas.</w:t>
-      </w:r>
-    </w:p>
-    <w:p>
-      <w:pPr>
-        <w:spacing w:after="160"/>
-        <w:ind w:left="0" w:hanging="2"/>
-        <w:rPr>
-          <w:sz w:val="24"/>
-        </w:rPr>
-      </w:pPr>
-      <w:r>
-        <w:rPr>
-          <w:b/>
-          <w:sz w:val="24"/>
-        </w:rPr>
-        <w:t xml:space="preserve">Gestión de </w:t>
-      </w:r>
-      <w:proofErr w:type="gramStart"/>
-      <w:r>
-        <w:rPr>
-          <w:b/>
-          <w:sz w:val="24"/>
-        </w:rPr>
-        <w:t>Materias:</w:t>
-      </w:r>
-      <w:r>
-        <w:rPr>
-          <w:sz w:val="21"/>
-          <w:szCs w:val="21"/>
-          <w:highlight w:val="white"/>
-        </w:rPr>
-        <w:t>E</w:t>
-      </w:r>
-      <w:r>
-        <w:rPr>
-          <w:sz w:val="24"/>
-          <w:highlight w:val="white"/>
-        </w:rPr>
-        <w:t>l</w:t>
-      </w:r>
-      <w:proofErr w:type="gramEnd"/>
-      <w:r>
-        <w:rPr>
-          <w:sz w:val="24"/>
-          <w:highlight w:val="white"/>
-        </w:rPr>
-        <w:t xml:space="preserve"> coordinador podrá crear, eliminar,modificar  y buscar las materias.</w:t>
-      </w:r>
-    </w:p>
-    <w:p>
-      <w:pPr>
-        <w:spacing w:after="160"/>
-        <w:ind w:left="0" w:hanging="2"/>
-        <w:rPr>
-          <w:sz w:val="24"/>
-        </w:rPr>
-      </w:pPr>
-      <w:r>
-        <w:rPr>
-          <w:b/>
-          <w:sz w:val="24"/>
-        </w:rPr>
-        <w:t xml:space="preserve">Gestión de </w:t>
-      </w:r>
-      <w:proofErr w:type="gramStart"/>
-      <w:r>
-        <w:rPr>
-          <w:b/>
-          <w:sz w:val="24"/>
-        </w:rPr>
-        <w:t>Logros:</w:t>
-      </w:r>
-      <w:r>
-        <w:rPr>
-          <w:sz w:val="21"/>
-          <w:szCs w:val="21"/>
-          <w:highlight w:val="white"/>
-        </w:rPr>
-        <w:t>La</w:t>
-      </w:r>
-      <w:proofErr w:type="gramEnd"/>
-      <w:r>
-        <w:rPr>
-          <w:sz w:val="21"/>
-          <w:szCs w:val="21"/>
-          <w:highlight w:val="white"/>
-        </w:rPr>
-        <w:t xml:space="preserve"> coordinación podrá eliminar, crear, modificar y buscar los logros de los estudiantes.</w:t>
-      </w:r>
-    </w:p>
-    <w:p>
-      <w:pPr>
-        <w:spacing w:after="160"/>
-        <w:ind w:left="0" w:hanging="2"/>
-        <w:rPr>
-          <w:sz w:val="24"/>
-        </w:rPr>
-      </w:pPr>
-      <w:r>
-        <w:rPr>
-          <w:b/>
-          <w:sz w:val="24"/>
-        </w:rPr>
-        <w:t xml:space="preserve">Gestión de </w:t>
-      </w:r>
-      <w:proofErr w:type="gramStart"/>
-      <w:r>
-        <w:rPr>
-          <w:b/>
-          <w:sz w:val="24"/>
-        </w:rPr>
-        <w:t>Inasistencias:</w:t>
-      </w:r>
-      <w:r>
-        <w:rPr>
-          <w:sz w:val="24"/>
-        </w:rPr>
-        <w:t>el</w:t>
-      </w:r>
-      <w:proofErr w:type="gramEnd"/>
-      <w:r>
-        <w:rPr>
-          <w:sz w:val="24"/>
-        </w:rPr>
-        <w:t xml:space="preserve"> coordinador podrá modificar, crear y eliminar las faltas académicas.</w:t>
-      </w:r>
-    </w:p>
-    <w:p>
-      <w:pPr>
-        <w:spacing w:after="160"/>
-        <w:ind w:left="0" w:hanging="2"/>
-        <w:rPr>
-          <w:sz w:val="24"/>
-        </w:rPr>
-      </w:pPr>
-      <w:proofErr w:type="gramStart"/>
-      <w:r>
-        <w:rPr>
-          <w:b/>
-          <w:sz w:val="24"/>
-        </w:rPr>
-        <w:t>Observador:</w:t>
-      </w:r>
-      <w:r>
-        <w:rPr>
-          <w:sz w:val="24"/>
-        </w:rPr>
-        <w:t>El</w:t>
-      </w:r>
-      <w:proofErr w:type="gramEnd"/>
-      <w:r>
-        <w:rPr>
-          <w:sz w:val="24"/>
-        </w:rPr>
-        <w:t xml:space="preserve"> coordinador podrá crear,leer,editar y eliminar.</w:t>
-      </w:r>
-    </w:p>
-    <w:p>
-      <w:pPr>
-        <w:numPr>
-          <w:ilvl w:val="0"/>
-          <w:numId w:val="2"/>
-        </w:numPr>
-        <w:spacing w:after="160"/>
-        <w:ind w:left="0" w:hanging="2"/>
-        <w:rPr>
-          <w:b/>
-          <w:sz w:val="24"/>
-        </w:rPr>
-      </w:pPr>
-      <w:r>
-        <w:rPr>
-          <w:b/>
-          <w:sz w:val="24"/>
-        </w:rPr>
-        <w:t>Secretaria:</w:t>
-      </w:r>
-    </w:p>
-    <w:p>
-      <w:pPr>
-        <w:spacing w:after="160"/>
-        <w:ind w:left="0" w:hanging="2"/>
-        <w:rPr>
-          <w:sz w:val="24"/>
-        </w:rPr>
-      </w:pPr>
-      <w:r>
-        <w:rPr>
-          <w:b/>
-          <w:sz w:val="24"/>
-        </w:rPr>
-        <w:t xml:space="preserve">Inicio De </w:t>
-      </w:r>
-      <w:proofErr w:type="gramStart"/>
-      <w:r>
-        <w:rPr>
-          <w:b/>
-          <w:sz w:val="24"/>
-        </w:rPr>
-        <w:t>Sesión:</w:t>
-      </w:r>
-      <w:r>
-        <w:rPr>
-          <w:sz w:val="24"/>
-        </w:rPr>
-        <w:t>La</w:t>
-      </w:r>
-      <w:proofErr w:type="gramEnd"/>
-      <w:r>
-        <w:rPr>
-          <w:sz w:val="24"/>
-        </w:rPr>
-        <w:t xml:space="preserve"> rectora puede iniciar sesión dentro del aplicativo.</w:t>
-      </w:r>
-    </w:p>
-    <w:p>
-      <w:pPr>
-        <w:spacing w:after="160"/>
-        <w:ind w:left="0" w:hanging="2"/>
-        <w:rPr>
-          <w:sz w:val="24"/>
-        </w:rPr>
-      </w:pPr>
-      <w:proofErr w:type="gramStart"/>
-      <w:r>
-        <w:rPr>
-          <w:b/>
-          <w:sz w:val="24"/>
-        </w:rPr>
-        <w:t>Registro:</w:t>
-      </w:r>
-      <w:r>
-        <w:rPr>
-          <w:sz w:val="24"/>
-        </w:rPr>
-        <w:t>La</w:t>
-      </w:r>
-      <w:proofErr w:type="gramEnd"/>
-      <w:r>
-        <w:rPr>
-          <w:sz w:val="24"/>
-        </w:rPr>
-        <w:t xml:space="preserve"> rectora puede crear, leer, editar y eliminar usuarios que usen el aplicativo.</w:t>
-      </w:r>
-    </w:p>
-    <w:p>
-      <w:pPr>
-        <w:spacing w:after="160"/>
-        <w:ind w:left="0" w:hanging="2"/>
-        <w:rPr>
-          <w:sz w:val="24"/>
-        </w:rPr>
-      </w:pPr>
-      <w:r>
-        <w:rPr>
-          <w:b/>
-          <w:sz w:val="24"/>
-        </w:rPr>
-        <w:t>Gestión De Jornadas:</w:t>
-      </w:r>
-      <w:r>
-        <w:rPr>
-          <w:sz w:val="24"/>
-        </w:rPr>
-        <w:t xml:space="preserve"> La secretaría podrá visualizar las jornadas de la institución.</w:t>
-      </w:r>
-    </w:p>
-    <w:p>
-      <w:pPr>
-        <w:spacing w:before="240" w:after="240"/>
-        <w:ind w:left="0" w:hanging="2"/>
-        <w:rPr>
-          <w:sz w:val="24"/>
-        </w:rPr>
-      </w:pPr>
-      <w:r>
-        <w:rPr>
-          <w:b/>
-          <w:sz w:val="24"/>
-          <w:highlight w:val="white"/>
-        </w:rPr>
-        <w:t xml:space="preserve">Gestión de los </w:t>
-      </w:r>
-      <w:proofErr w:type="gramStart"/>
-      <w:r>
-        <w:rPr>
-          <w:b/>
-          <w:sz w:val="24"/>
-          <w:highlight w:val="white"/>
-        </w:rPr>
-        <w:t>grados:</w:t>
-      </w:r>
-      <w:r>
-        <w:rPr>
-          <w:sz w:val="24"/>
-        </w:rPr>
-        <w:t>La</w:t>
-      </w:r>
-      <w:proofErr w:type="gramEnd"/>
-      <w:r>
-        <w:rPr>
-          <w:sz w:val="24"/>
-        </w:rPr>
-        <w:t xml:space="preserve"> secretaría podrá crear, modificar,buscar y eliminar al alumno del grado que tiene asignado.  </w:t>
-      </w:r>
-    </w:p>
-    <w:p>
-      <w:pPr>
-        <w:spacing w:before="240" w:after="240"/>
-        <w:ind w:left="0" w:hanging="2"/>
-        <w:rPr>
-          <w:sz w:val="24"/>
-        </w:rPr>
-      </w:pPr>
-      <w:r>
-        <w:rPr>
-          <w:b/>
-          <w:sz w:val="24"/>
-        </w:rPr>
-        <w:t xml:space="preserve">Gestión de </w:t>
-      </w:r>
-      <w:proofErr w:type="gramStart"/>
-      <w:r>
-        <w:rPr>
-          <w:b/>
-          <w:sz w:val="24"/>
-        </w:rPr>
-        <w:t>cursos:</w:t>
-      </w:r>
-      <w:r>
-        <w:rPr>
-          <w:sz w:val="24"/>
-        </w:rPr>
-        <w:t>La</w:t>
-      </w:r>
-      <w:proofErr w:type="gramEnd"/>
-      <w:r>
-        <w:rPr>
-          <w:sz w:val="24"/>
-        </w:rPr>
-        <w:t xml:space="preserve"> secretaria puede visualizar los cursos de los estudiantes.</w:t>
-      </w:r>
-    </w:p>
-    <w:p>
-      <w:pPr>
-        <w:spacing w:before="240" w:after="240"/>
-        <w:ind w:left="0" w:hanging="2"/>
-        <w:rPr>
-          <w:sz w:val="24"/>
-          <w:highlight w:val="white"/>
-        </w:rPr>
-      </w:pPr>
-      <w:r>
-        <w:rPr>
-          <w:b/>
-          <w:sz w:val="24"/>
-        </w:rPr>
-        <w:t xml:space="preserve">Gestión de </w:t>
-      </w:r>
-      <w:proofErr w:type="gramStart"/>
-      <w:r>
-        <w:rPr>
-          <w:b/>
-          <w:sz w:val="24"/>
-        </w:rPr>
-        <w:t>materias:</w:t>
-      </w:r>
-      <w:r>
-        <w:rPr>
-          <w:sz w:val="24"/>
-          <w:highlight w:val="white"/>
-        </w:rPr>
-        <w:t>La</w:t>
-      </w:r>
-      <w:proofErr w:type="gramEnd"/>
-      <w:r>
-        <w:rPr>
-          <w:sz w:val="24"/>
-          <w:highlight w:val="white"/>
-        </w:rPr>
-        <w:t xml:space="preserve"> secretaría podrá visualizar las materias de los estudiantes.</w:t>
-      </w:r>
-    </w:p>
-    <w:p>
-      <w:pPr>
-        <w:spacing w:before="240" w:after="240"/>
-        <w:ind w:left="0" w:hanging="2"/>
-        <w:rPr>
-          <w:sz w:val="24"/>
-          <w:highlight w:val="white"/>
-        </w:rPr>
-      </w:pPr>
-      <w:r>
-        <w:rPr>
-          <w:b/>
-          <w:sz w:val="24"/>
-          <w:highlight w:val="white"/>
-        </w:rPr>
-        <w:t xml:space="preserve">Gestión de </w:t>
-      </w:r>
-      <w:proofErr w:type="gramStart"/>
-      <w:r>
-        <w:rPr>
-          <w:b/>
-          <w:sz w:val="24"/>
-          <w:highlight w:val="white"/>
-        </w:rPr>
-        <w:t>logros:</w:t>
-      </w:r>
-      <w:r>
-        <w:rPr>
-          <w:sz w:val="24"/>
-          <w:highlight w:val="white"/>
-        </w:rPr>
-        <w:t>La</w:t>
-      </w:r>
-      <w:proofErr w:type="gramEnd"/>
-      <w:r>
-        <w:rPr>
-          <w:sz w:val="24"/>
-          <w:highlight w:val="white"/>
-        </w:rPr>
-        <w:t xml:space="preserve"> secretaría podrá eliminar, crear, modificar y buscar los logros de los estudiantes.</w:t>
-      </w:r>
-    </w:p>
-    <w:p>
-      <w:pPr>
-        <w:spacing w:before="240" w:after="240"/>
-        <w:ind w:left="0" w:hanging="2"/>
-        <w:rPr>
-          <w:sz w:val="24"/>
-        </w:rPr>
-      </w:pPr>
-      <w:r>
-        <w:rPr>
-          <w:b/>
-          <w:sz w:val="24"/>
-        </w:rPr>
-        <w:t xml:space="preserve">Gestión de </w:t>
-      </w:r>
-      <w:proofErr w:type="gramStart"/>
-      <w:r>
-        <w:rPr>
-          <w:b/>
-          <w:sz w:val="24"/>
-        </w:rPr>
-        <w:t>notas:</w:t>
-      </w:r>
-      <w:r>
-        <w:rPr>
-          <w:sz w:val="24"/>
-        </w:rPr>
-        <w:t>La</w:t>
-      </w:r>
-      <w:proofErr w:type="gramEnd"/>
-      <w:r>
-        <w:rPr>
-          <w:sz w:val="24"/>
-        </w:rPr>
-        <w:t xml:space="preserve"> secretaría podrá visualizar las notas de los estudiantes .</w:t>
-      </w:r>
-    </w:p>
-    <w:p>
-      <w:pPr>
-        <w:spacing w:after="160"/>
-        <w:ind w:left="0" w:hanging="2"/>
-        <w:rPr>
-          <w:sz w:val="24"/>
-        </w:rPr>
-      </w:pPr>
-      <w:r>
-        <w:rPr>
-          <w:b/>
-          <w:sz w:val="24"/>
-        </w:rPr>
-        <w:t xml:space="preserve">Inasistencias: </w:t>
-      </w:r>
-      <w:r>
-        <w:rPr>
-          <w:sz w:val="24"/>
-        </w:rPr>
-        <w:t>La secretaría podrá crear, leer, editar y eliminar las inasistencias.</w:t>
-      </w:r>
-    </w:p>
-    <w:p>
-      <w:pPr>
-        <w:spacing w:after="160"/>
-        <w:ind w:left="0" w:hanging="2"/>
-        <w:rPr>
-          <w:sz w:val="24"/>
-        </w:rPr>
-      </w:pPr>
-      <w:proofErr w:type="gramStart"/>
-      <w:r>
-        <w:rPr>
-          <w:b/>
-          <w:sz w:val="24"/>
-        </w:rPr>
-        <w:t>Actividades:</w:t>
-      </w:r>
-      <w:r>
-        <w:rPr>
-          <w:sz w:val="24"/>
-        </w:rPr>
-        <w:t>La</w:t>
-      </w:r>
-      <w:proofErr w:type="gramEnd"/>
-      <w:r>
-        <w:rPr>
-          <w:sz w:val="24"/>
-        </w:rPr>
-        <w:t xml:space="preserve"> secretaría podrá visualizar las actividades.</w:t>
-      </w:r>
-    </w:p>
-    <w:p>
-      <w:pPr>
-        <w:spacing w:after="160"/>
-        <w:ind w:left="0" w:hanging="2"/>
-        <w:rPr>
-          <w:sz w:val="24"/>
-        </w:rPr>
-      </w:pPr>
-      <w:r>
-        <w:rPr>
-          <w:sz w:val="24"/>
-        </w:rPr>
-        <w:t xml:space="preserve"> </w:t>
-      </w:r>
-      <w:r>
-        <w:rPr>
-          <w:b/>
-          <w:sz w:val="24"/>
-        </w:rPr>
-        <w:t xml:space="preserve">Gestión de </w:t>
-      </w:r>
-      <w:proofErr w:type="gramStart"/>
-      <w:r>
-        <w:rPr>
-          <w:b/>
-          <w:sz w:val="24"/>
-        </w:rPr>
-        <w:t>publicaciones:</w:t>
-      </w:r>
-      <w:r>
-        <w:rPr>
-          <w:sz w:val="24"/>
-        </w:rPr>
-        <w:t>La</w:t>
-      </w:r>
-      <w:proofErr w:type="gramEnd"/>
-      <w:r>
-        <w:rPr>
-          <w:sz w:val="24"/>
-        </w:rPr>
-        <w:t xml:space="preserve"> secretaría podrá visualizar publicaciones dentro de la página.</w:t>
-      </w:r>
-    </w:p>
-    <w:p>
-      <w:pPr>
-        <w:spacing w:after="160"/>
-        <w:ind w:left="0" w:hanging="2"/>
-        <w:rPr>
-          <w:sz w:val="24"/>
-        </w:rPr>
-      </w:pPr>
-      <w:proofErr w:type="gramStart"/>
-      <w:r>
-        <w:rPr>
-          <w:b/>
-          <w:sz w:val="24"/>
-        </w:rPr>
-        <w:t>Observador:</w:t>
-      </w:r>
-      <w:r>
-        <w:rPr>
-          <w:sz w:val="24"/>
-        </w:rPr>
-        <w:t>La</w:t>
-      </w:r>
-      <w:proofErr w:type="gramEnd"/>
-      <w:r>
-        <w:rPr>
-          <w:sz w:val="24"/>
-        </w:rPr>
-        <w:t xml:space="preserve"> secretaria puede crear, leer, editar los registros del observador.</w:t>
-      </w:r>
-    </w:p>
-    <w:p>
-      <w:pPr>
-        <w:spacing w:after="160"/>
-        <w:ind w:left="0" w:hanging="2"/>
-        <w:rPr>
-          <w:sz w:val="24"/>
-        </w:rPr>
-      </w:pPr>
-    </w:p>
-    <w:p>
-      <w:pPr>
-        <w:spacing w:after="160"/>
-        <w:ind w:left="0" w:hanging="2"/>
-        <w:rPr>
-          <w:sz w:val="24"/>
-        </w:rPr>
-      </w:pPr>
     </w:p>
     <w:p>
       <w:pPr>
@@ -14598,6 +14981,8 @@
           <w:szCs w:val="26"/>
         </w:rPr>
       </w:pPr>
+      <w:bookmarkStart w:id="51" w:name="_heading=h.pzhyx4i09kbw" w:colFirst="0" w:colLast="0"/>
+      <w:bookmarkEnd w:id="51"/>
       <w:r>
         <w:rPr>
           <w:b/>
@@ -14615,8 +15000,8 @@
           <w:sz w:val="24"/>
         </w:rPr>
       </w:pPr>
-      <w:bookmarkStart w:id="68" w:name="_heading=h.2bn6wsx" w:colFirst="0" w:colLast="0"/>
-      <w:bookmarkEnd w:id="68"/>
+      <w:bookmarkStart w:id="52" w:name="_heading=h.2bn6wsx" w:colFirst="0" w:colLast="0"/>
+      <w:bookmarkEnd w:id="52"/>
       <w:r>
         <w:rPr>
           <w:i/>
@@ -14661,7 +15046,6 @@
         <w:rPr>
           <w:sz w:val="24"/>
         </w:rPr>
-        <w:lastRenderedPageBreak/>
         <w:t>Pantalla de 32 bits con una resolución de 1024 por 768 píxeles</w:t>
       </w:r>
     </w:p>
@@ -14682,7 +15066,35 @@
         <w:rPr>
           <w:sz w:val="24"/>
         </w:rPr>
-        <w:t xml:space="preserve">Procesador intel pentium Xeon a 3Ghz de velocidad, doble y especial </w:t>
+        <w:t xml:space="preserve">Procesador </w:t>
+      </w:r>
+      <w:proofErr w:type="spellStart"/>
+      <w:r>
+        <w:rPr>
+          <w:sz w:val="24"/>
+        </w:rPr>
+        <w:t>intel</w:t>
+      </w:r>
+      <w:proofErr w:type="spellEnd"/>
+      <w:r>
+        <w:rPr>
+          <w:sz w:val="24"/>
+        </w:rPr>
+        <w:t xml:space="preserve"> </w:t>
+      </w:r>
+      <w:proofErr w:type="spellStart"/>
+      <w:r>
+        <w:rPr>
+          <w:sz w:val="24"/>
+        </w:rPr>
+        <w:t>pentium</w:t>
+      </w:r>
+      <w:proofErr w:type="spellEnd"/>
+      <w:r>
+        <w:rPr>
+          <w:sz w:val="24"/>
+        </w:rPr>
+        <w:t xml:space="preserve"> Xeon a 3Ghz de velocidad, doble y especial </w:t>
       </w:r>
       <w:r>
         <w:rPr>
@@ -14889,26 +15301,35 @@
           <w:i/>
         </w:rPr>
       </w:pPr>
-      <w:bookmarkStart w:id="69" w:name="_heading=h.qsh70q" w:colFirst="0" w:colLast="0"/>
-      <w:bookmarkEnd w:id="69"/>
+      <w:bookmarkStart w:id="53" w:name="_heading=h.qsh70q" w:colFirst="0" w:colLast="0"/>
+      <w:bookmarkEnd w:id="53"/>
       <w:r>
         <w:rPr>
           <w:i/>
           <w:color w:val="0000FF"/>
         </w:rPr>
-        <w:t>Definición del interfaz: contenido y format</w:t>
-      </w:r>
-    </w:p>
-    <w:p>
-      <w:pPr>
-        <w:ind w:left="0" w:hanging="2"/>
+        <w:t xml:space="preserve">Definición del interfaz: contenido y </w:t>
+      </w:r>
+      <w:proofErr w:type="spellStart"/>
+      <w:r>
         <w:rPr>
           <w:i/>
           <w:color w:val="0000FF"/>
         </w:rPr>
-      </w:pPr>
-      <w:bookmarkStart w:id="70" w:name="_heading=h.5ci1wba52a4o" w:colFirst="0" w:colLast="0"/>
-      <w:bookmarkEnd w:id="70"/>
+        <w:t>format</w:t>
+      </w:r>
+      <w:proofErr w:type="spellEnd"/>
+    </w:p>
+    <w:p>
+      <w:pPr>
+        <w:ind w:left="0" w:hanging="2"/>
+        <w:rPr>
+          <w:i/>
+          <w:color w:val="0000FF"/>
+        </w:rPr>
+      </w:pPr>
+      <w:bookmarkStart w:id="54" w:name="_heading=h.5ci1wba52a4o" w:colFirst="0" w:colLast="0"/>
+      <w:bookmarkEnd w:id="54"/>
     </w:p>
     <w:p>
       <w:pPr>
@@ -14977,7 +15398,35 @@
         <w:rPr>
           <w:sz w:val="24"/>
         </w:rPr>
-        <w:t>Lenguajes de programación: JavaScript, html, css y PHP para el desarrollo de software.</w:t>
+        <w:t xml:space="preserve">Lenguajes de programación: JavaScript, </w:t>
+      </w:r>
+      <w:proofErr w:type="spellStart"/>
+      <w:r>
+        <w:rPr>
+          <w:sz w:val="24"/>
+        </w:rPr>
+        <w:t>html</w:t>
+      </w:r>
+      <w:proofErr w:type="spellEnd"/>
+      <w:r>
+        <w:rPr>
+          <w:sz w:val="24"/>
+        </w:rPr>
+        <w:t xml:space="preserve">, </w:t>
+      </w:r>
+      <w:proofErr w:type="spellStart"/>
+      <w:r>
+        <w:rPr>
+          <w:sz w:val="24"/>
+        </w:rPr>
+        <w:t>css</w:t>
+      </w:r>
+      <w:proofErr w:type="spellEnd"/>
+      <w:r>
+        <w:rPr>
+          <w:sz w:val="24"/>
+        </w:rPr>
+        <w:t xml:space="preserve"> y PHP para el desarrollo de software.</w:t>
       </w:r>
     </w:p>
     <w:p>
@@ -15003,7 +15452,21 @@
         <w:rPr>
           <w:sz w:val="24"/>
         </w:rPr>
-        <w:t>Para la creación de documentos escritos, utilizamos Microsoft Word; Excel para tablas y Powerpoint para presentaciones.</w:t>
+        <w:t xml:space="preserve">Para la creación de documentos escritos, utilizamos Microsoft Word; Excel para tablas y </w:t>
+      </w:r>
+      <w:proofErr w:type="spellStart"/>
+      <w:r>
+        <w:rPr>
+          <w:sz w:val="24"/>
+        </w:rPr>
+        <w:t>Powerpoint</w:t>
+      </w:r>
+      <w:proofErr w:type="spellEnd"/>
+      <w:r>
+        <w:rPr>
+          <w:sz w:val="24"/>
+        </w:rPr>
+        <w:t xml:space="preserve"> para presentaciones.</w:t>
       </w:r>
     </w:p>
     <w:p>
@@ -15029,7 +15492,21 @@
         <w:rPr>
           <w:sz w:val="24"/>
         </w:rPr>
-        <w:t>Para realizar mockups, empleamos Lunacy.</w:t>
+        <w:t xml:space="preserve">Para realizar mockups, empleamos </w:t>
+      </w:r>
+      <w:proofErr w:type="spellStart"/>
+      <w:r>
+        <w:rPr>
+          <w:sz w:val="24"/>
+        </w:rPr>
+        <w:t>Lunacy</w:t>
+      </w:r>
+      <w:proofErr w:type="spellEnd"/>
+      <w:r>
+        <w:rPr>
+          <w:sz w:val="24"/>
+        </w:rPr>
+        <w:t>.</w:t>
       </w:r>
     </w:p>
     <w:p>
@@ -15055,7 +15532,21 @@
         <w:rPr>
           <w:sz w:val="24"/>
         </w:rPr>
-        <w:t>Para la codificación, usamos Visual Studio Code y Sublime Text</w:t>
+        <w:t xml:space="preserve">Para la codificación, usamos Visual Studio </w:t>
+      </w:r>
+      <w:proofErr w:type="spellStart"/>
+      <w:r>
+        <w:rPr>
+          <w:sz w:val="24"/>
+        </w:rPr>
+        <w:t>Code</w:t>
+      </w:r>
+      <w:proofErr w:type="spellEnd"/>
+      <w:r>
+        <w:rPr>
+          <w:sz w:val="24"/>
+        </w:rPr>
+        <w:t xml:space="preserve"> y Sublime Text</w:t>
       </w:r>
     </w:p>
     <w:p>
@@ -15077,11 +15568,19 @@
           <w:sz w:val="24"/>
         </w:rPr>
       </w:pPr>
-      <w:r>
-        <w:rPr>
-          <w:sz w:val="24"/>
-        </w:rPr>
-        <w:t>xampp para las bases de datos.</w:t>
+      <w:proofErr w:type="spellStart"/>
+      <w:r>
+        <w:rPr>
+          <w:sz w:val="24"/>
+        </w:rPr>
+        <w:t>xampp</w:t>
+      </w:r>
+      <w:proofErr w:type="spellEnd"/>
+      <w:r>
+        <w:rPr>
+          <w:sz w:val="24"/>
+        </w:rPr>
+        <w:t xml:space="preserve"> para las bases de datos.</w:t>
       </w:r>
     </w:p>
     <w:p>
@@ -15133,8 +15632,8 @@
           <w:color w:val="0000FF"/>
         </w:rPr>
       </w:pPr>
-      <w:bookmarkStart w:id="71" w:name="_heading=h.3as4poj" w:colFirst="0" w:colLast="0"/>
-      <w:bookmarkEnd w:id="71"/>
+      <w:bookmarkStart w:id="55" w:name="_heading=h.3as4poj" w:colFirst="0" w:colLast="0"/>
+      <w:bookmarkEnd w:id="55"/>
       <w:r>
         <w:rPr>
           <w:i/>
@@ -15156,7 +15655,23 @@
           <w:i/>
           <w:color w:val="0000FF"/>
         </w:rPr>
-        <w:t xml:space="preserve"> de comunicación si hay comunicaciones con otros sistemas y cuales son las protocolos de comunicación.</w:t>
+        <w:t xml:space="preserve"> de comunicación si hay comunicaciones con otros sistemas y </w:t>
+      </w:r>
+      <w:proofErr w:type="spellStart"/>
+      <w:r>
+        <w:rPr>
+          <w:i/>
+          <w:color w:val="0000FF"/>
+        </w:rPr>
+        <w:t>cuales</w:t>
+      </w:r>
+      <w:proofErr w:type="spellEnd"/>
+      <w:r>
+        <w:rPr>
+          <w:i/>
+          <w:color w:val="0000FF"/>
+        </w:rPr>
+        <w:t xml:space="preserve"> son las protocolos de comunicación.</w:t>
       </w:r>
     </w:p>
     <w:p>
@@ -15372,7 +15887,23 @@
           <w:i/>
           <w:color w:val="0000FF"/>
         </w:rPr>
-        <w:t>Relaciones entre entradas y salidas (secuencias de entradas y salidas, formulas para la conversión de información)</w:t>
+        <w:t xml:space="preserve">Relaciones entre entradas y salidas (secuencias de entradas y salidas, </w:t>
+      </w:r>
+      <w:proofErr w:type="spellStart"/>
+      <w:r>
+        <w:rPr>
+          <w:i/>
+          <w:color w:val="0000FF"/>
+        </w:rPr>
+        <w:t>formulas</w:t>
+      </w:r>
+      <w:proofErr w:type="spellEnd"/>
+      <w:r>
+        <w:rPr>
+          <w:i/>
+          <w:color w:val="0000FF"/>
+        </w:rPr>
+        <w:t xml:space="preserve"> para la conversión de información)</w:t>
       </w:r>
     </w:p>
     <w:p>
@@ -15391,7 +15922,6 @@
           <w:i/>
           <w:color w:val="0000FF"/>
         </w:rPr>
-        <w:lastRenderedPageBreak/>
         <w:t xml:space="preserve">Especificación de los requisitos lógicos para la información que </w:t>
       </w:r>
       <w:proofErr w:type="gramStart"/>
@@ -15428,8 +15958,8 @@
           <w:color w:val="0000FF"/>
         </w:rPr>
       </w:pPr>
-      <w:bookmarkStart w:id="72" w:name="_heading=h.1pxezwc" w:colFirst="0" w:colLast="0"/>
-      <w:bookmarkEnd w:id="72"/>
+      <w:bookmarkStart w:id="56" w:name="_heading=h.1pxezwc" w:colFirst="0" w:colLast="0"/>
+      <w:bookmarkEnd w:id="56"/>
       <w:r>
         <w:rPr>
           <w:i/>
@@ -15451,8 +15981,8 @@
         </w:rPr>
         <w:t>.</w:t>
       </w:r>
-      <w:bookmarkStart w:id="73" w:name="_heading=h.ym9dochkdpc9" w:colFirst="0" w:colLast="0"/>
-      <w:bookmarkEnd w:id="73"/>
+      <w:bookmarkStart w:id="57" w:name="_heading=h.ym9dochkdpc9" w:colFirst="0" w:colLast="0"/>
+      <w:bookmarkEnd w:id="57"/>
     </w:p>
     <w:p>
       <w:pPr>
@@ -16773,8 +17303,8 @@
           <w:sz w:val="24"/>
         </w:rPr>
       </w:pPr>
-      <w:bookmarkStart w:id="74" w:name="_heading=h.147n2zr" w:colFirst="0" w:colLast="0"/>
-      <w:bookmarkEnd w:id="74"/>
+      <w:bookmarkStart w:id="58" w:name="_heading=h.147n2zr" w:colFirst="0" w:colLast="0"/>
+      <w:bookmarkEnd w:id="58"/>
       <w:r>
         <w:rPr>
           <w:b/>
@@ -17449,8 +17979,8 @@
           <w:sz w:val="24"/>
         </w:rPr>
       </w:pPr>
-      <w:bookmarkStart w:id="75" w:name="_heading=h.7b5f16ew5aq4" w:colFirst="0" w:colLast="0"/>
-      <w:bookmarkEnd w:id="75"/>
+      <w:bookmarkStart w:id="59" w:name="_heading=h.7b5f16ew5aq4" w:colFirst="0" w:colLast="0"/>
+      <w:bookmarkEnd w:id="59"/>
     </w:p>
     <w:p>
       <w:pPr>
@@ -17462,8 +17992,8 @@
           <w:sz w:val="24"/>
         </w:rPr>
       </w:pPr>
-      <w:bookmarkStart w:id="76" w:name="_heading=h.vixlrnratmcm" w:colFirst="0" w:colLast="0"/>
-      <w:bookmarkEnd w:id="76"/>
+      <w:bookmarkStart w:id="60" w:name="_heading=h.vixlrnratmcm" w:colFirst="0" w:colLast="0"/>
+      <w:bookmarkEnd w:id="60"/>
     </w:p>
     <w:p>
       <w:pPr>
@@ -18223,8 +18753,8 @@
           <w:sz w:val="24"/>
         </w:rPr>
       </w:pPr>
-      <w:bookmarkStart w:id="77" w:name="_heading=h.tth2xcxgec77" w:colFirst="0" w:colLast="0"/>
-      <w:bookmarkEnd w:id="77"/>
+      <w:bookmarkStart w:id="61" w:name="_heading=h.tth2xcxgec77" w:colFirst="0" w:colLast="0"/>
+      <w:bookmarkEnd w:id="61"/>
       <w:r>
         <w:rPr>
           <w:b/>
@@ -18915,8 +19445,8 @@
           <w:sz w:val="24"/>
         </w:rPr>
       </w:pPr>
-      <w:bookmarkStart w:id="78" w:name="_heading=h.ipma6cu8rken" w:colFirst="0" w:colLast="0"/>
-      <w:bookmarkEnd w:id="78"/>
+      <w:bookmarkStart w:id="62" w:name="_heading=h.ipma6cu8rken" w:colFirst="0" w:colLast="0"/>
+      <w:bookmarkEnd w:id="62"/>
     </w:p>
     <w:p>
       <w:pPr>
@@ -18935,8 +19465,8 @@
           <w:sz w:val="24"/>
         </w:rPr>
       </w:pPr>
-      <w:bookmarkStart w:id="79" w:name="_heading=h.9vve5ek0bhwn" w:colFirst="0" w:colLast="0"/>
-      <w:bookmarkEnd w:id="79"/>
+      <w:bookmarkStart w:id="63" w:name="_heading=h.9vve5ek0bhwn" w:colFirst="0" w:colLast="0"/>
+      <w:bookmarkEnd w:id="63"/>
     </w:p>
     <w:p>
       <w:pPr>
@@ -29747,7 +30277,21 @@
               <w:rPr>
                 <w:sz w:val="24"/>
               </w:rPr>
-              <w:t>El sistema garantiza a los usuarios un desempeño en cuanto a los datos almacenados en el sistema ofreciéndo una confiabilidad a esta misma. </w:t>
+              <w:t xml:space="preserve">El sistema garantiza a los usuarios un desempeño en cuanto a los datos almacenados en el sistema </w:t>
+            </w:r>
+            <w:proofErr w:type="spellStart"/>
+            <w:r>
+              <w:rPr>
+                <w:sz w:val="24"/>
+              </w:rPr>
+              <w:t>ofreciéndo</w:t>
+            </w:r>
+            <w:proofErr w:type="spellEnd"/>
+            <w:r>
+              <w:rPr>
+                <w:sz w:val="24"/>
+              </w:rPr>
+              <w:t xml:space="preserve"> una confiabilidad a esta misma. </w:t>
             </w:r>
           </w:p>
         </w:tc>
@@ -29906,8 +30450,8 @@
       <w:pPr>
         <w:ind w:left="0" w:hanging="2"/>
       </w:pPr>
-      <w:bookmarkStart w:id="80" w:name="_heading=h.40ame99mk23p" w:colFirst="0" w:colLast="0"/>
-      <w:bookmarkEnd w:id="80"/>
+      <w:bookmarkStart w:id="64" w:name="_heading=h.40ame99mk23p" w:colFirst="0" w:colLast="0"/>
+      <w:bookmarkEnd w:id="64"/>
     </w:p>
     <w:p>
       <w:pPr>
@@ -30284,8 +30828,8 @@
       <w:pPr>
         <w:ind w:left="0" w:hanging="2"/>
       </w:pPr>
-      <w:bookmarkStart w:id="81" w:name="_heading=h.23ckvvd" w:colFirst="0" w:colLast="0"/>
-      <w:bookmarkEnd w:id="81"/>
+      <w:bookmarkStart w:id="65" w:name="_heading=h.23ckvvd" w:colFirst="0" w:colLast="0"/>
+      <w:bookmarkEnd w:id="65"/>
     </w:p>
     <w:p>
       <w:pPr>
@@ -30679,8 +31223,8 @@
           <w:sz w:val="24"/>
         </w:rPr>
       </w:pPr>
-      <w:bookmarkStart w:id="82" w:name="_heading=h.8ri3hetc83w4" w:colFirst="0" w:colLast="0"/>
-      <w:bookmarkEnd w:id="82"/>
+      <w:bookmarkStart w:id="66" w:name="_heading=h.8ri3hetc83w4" w:colFirst="0" w:colLast="0"/>
+      <w:bookmarkEnd w:id="66"/>
     </w:p>
     <w:p>
       <w:pPr>
@@ -32739,8 +33283,8 @@
           <w:szCs w:val="20"/>
         </w:rPr>
       </w:pPr>
-      <w:bookmarkStart w:id="83" w:name="_heading=h.ihv636" w:colFirst="0" w:colLast="0"/>
-      <w:bookmarkEnd w:id="83"/>
+      <w:bookmarkStart w:id="67" w:name="_heading=h.ihv636" w:colFirst="0" w:colLast="0"/>
+      <w:bookmarkEnd w:id="67"/>
       <w:r>
         <w:rPr>
           <w:i/>
@@ -32967,8 +33511,8 @@
           <w:szCs w:val="20"/>
         </w:rPr>
       </w:pPr>
-      <w:bookmarkStart w:id="84" w:name="_heading=h.32hioqz" w:colFirst="0" w:colLast="0"/>
-      <w:bookmarkEnd w:id="84"/>
+      <w:bookmarkStart w:id="68" w:name="_heading=h.32hioqz" w:colFirst="0" w:colLast="0"/>
+      <w:bookmarkEnd w:id="68"/>
       <w:r>
         <w:rPr>
           <w:i/>
@@ -33045,8 +33589,8 @@
           <w:szCs w:val="20"/>
         </w:rPr>
       </w:pPr>
-      <w:bookmarkStart w:id="85" w:name="_heading=h.1hmsyys" w:colFirst="0" w:colLast="0"/>
-      <w:bookmarkEnd w:id="85"/>
+      <w:bookmarkStart w:id="69" w:name="_heading=h.1hmsyys" w:colFirst="0" w:colLast="0"/>
+      <w:bookmarkEnd w:id="69"/>
       <w:r>
         <w:rPr>
           <w:i/>
@@ -33123,8 +33667,8 @@
           <w:szCs w:val="20"/>
         </w:rPr>
       </w:pPr>
-      <w:bookmarkStart w:id="86" w:name="_heading=h.41mghml" w:colFirst="0" w:colLast="0"/>
-      <w:bookmarkEnd w:id="86"/>
+      <w:bookmarkStart w:id="70" w:name="_heading=h.41mghml" w:colFirst="0" w:colLast="0"/>
+      <w:bookmarkEnd w:id="70"/>
       <w:r>
         <w:rPr>
           <w:i/>
@@ -33272,8 +33816,8 @@
           <w:szCs w:val="20"/>
         </w:rPr>
       </w:pPr>
-      <w:bookmarkStart w:id="87" w:name="_heading=h.2grqrue" w:colFirst="0" w:colLast="0"/>
-      <w:bookmarkEnd w:id="87"/>
+      <w:bookmarkStart w:id="71" w:name="_heading=h.2grqrue" w:colFirst="0" w:colLast="0"/>
+      <w:bookmarkEnd w:id="71"/>
       <w:r>
         <w:rPr>
           <w:i/>
@@ -33500,8 +34044,8 @@
           <w:szCs w:val="20"/>
         </w:rPr>
       </w:pPr>
-      <w:bookmarkStart w:id="88" w:name="_heading=h.vx1227" w:colFirst="0" w:colLast="0"/>
-      <w:bookmarkEnd w:id="88"/>
+      <w:bookmarkStart w:id="72" w:name="_heading=h.vx1227" w:colFirst="0" w:colLast="0"/>
+      <w:bookmarkEnd w:id="72"/>
       <w:r>
         <w:rPr>
           <w:i/>
@@ -33674,8 +34218,8 @@
           <w:szCs w:val="20"/>
         </w:rPr>
       </w:pPr>
-      <w:bookmarkStart w:id="89" w:name="_heading=h.3fwokq0" w:colFirst="0" w:colLast="0"/>
-      <w:bookmarkEnd w:id="89"/>
+      <w:bookmarkStart w:id="73" w:name="_heading=h.3fwokq0" w:colFirst="0" w:colLast="0"/>
+      <w:bookmarkEnd w:id="73"/>
       <w:r>
         <w:rPr>
           <w:i/>
